--- a/Brainstorm.docx
+++ b/Brainstorm.docx
@@ -22,13 +22,13 @@
         <w:tblLook w:val="04A0" w:firstRow="1" w:lastRow="0" w:firstColumn="1" w:lastColumn="0" w:noHBand="0" w:noVBand="1"/>
       </w:tblPr>
       <w:tblGrid>
-        <w:gridCol w:w="4675"/>
-        <w:gridCol w:w="4675"/>
+        <w:gridCol w:w="3302"/>
+        <w:gridCol w:w="5783"/>
       </w:tblGrid>
       <w:tr>
         <w:tc>
           <w:tcPr>
-            <w:tcW w:w="4675" w:type="dxa"/>
+            <w:tcW w:w="3302" w:type="dxa"/>
           </w:tcPr>
           <w:p>
             <w:pPr>
@@ -49,7 +49,7 @@
         </w:tc>
         <w:tc>
           <w:tcPr>
-            <w:tcW w:w="4675" w:type="dxa"/>
+            <w:tcW w:w="5783" w:type="dxa"/>
           </w:tcPr>
           <w:p>
             <w:pPr>
@@ -66,111 +66,204 @@
               </w:rPr>
               <w:t>Data</w:t>
             </w:r>
+            <w:r>
+              <w:rPr>
+                <w:b/>
+                <w:bCs/>
+              </w:rPr>
+              <w:t xml:space="preserve"> Description</w:t>
+            </w:r>
           </w:p>
         </w:tc>
       </w:tr>
       <w:tr>
         <w:tc>
           <w:tcPr>
-            <w:tcW w:w="4675" w:type="dxa"/>
-          </w:tcPr>
-          <w:p>
-            <w:pPr>
-              <w:pStyle w:val="NoSpacing"/>
-            </w:pPr>
-          </w:p>
-        </w:tc>
-        <w:tc>
-          <w:tcPr>
-            <w:tcW w:w="4675" w:type="dxa"/>
-          </w:tcPr>
-          <w:p>
-            <w:pPr>
-              <w:pStyle w:val="NoSpacing"/>
-            </w:pPr>
+            <w:tcW w:w="3302" w:type="dxa"/>
+          </w:tcPr>
+          <w:p>
+            <w:pPr>
+              <w:pStyle w:val="NoSpacing"/>
+            </w:pPr>
+            <w:r>
+              <w:t>Best conditions for reopening</w:t>
+            </w:r>
+          </w:p>
+        </w:tc>
+        <w:tc>
+          <w:tcPr>
+            <w:tcW w:w="5783" w:type="dxa"/>
+          </w:tcPr>
+          <w:p>
+            <w:pPr>
+              <w:pStyle w:val="NoSpacing"/>
+              <w:numPr>
+                <w:ilvl w:val="0"/>
+                <w:numId w:val="1"/>
+              </w:numPr>
+            </w:pPr>
+            <w:r>
+              <w:t>Metrics during time of various reopening levels</w:t>
+            </w:r>
+          </w:p>
+          <w:p>
+            <w:pPr>
+              <w:pStyle w:val="NoSpacing"/>
+              <w:numPr>
+                <w:ilvl w:val="0"/>
+                <w:numId w:val="1"/>
+              </w:numPr>
+            </w:pPr>
+            <w:r>
+              <w:t>Which levels led to better reopening success</w:t>
+            </w:r>
           </w:p>
         </w:tc>
       </w:tr>
       <w:tr>
         <w:tc>
           <w:tcPr>
-            <w:tcW w:w="4675" w:type="dxa"/>
-          </w:tcPr>
-          <w:p>
-            <w:pPr>
-              <w:pStyle w:val="NoSpacing"/>
-            </w:pPr>
-          </w:p>
-        </w:tc>
-        <w:tc>
-          <w:tcPr>
-            <w:tcW w:w="4675" w:type="dxa"/>
-          </w:tcPr>
-          <w:p>
-            <w:pPr>
-              <w:pStyle w:val="NoSpacing"/>
-            </w:pPr>
+            <w:tcW w:w="3302" w:type="dxa"/>
+          </w:tcPr>
+          <w:p>
+            <w:pPr>
+              <w:pStyle w:val="NoSpacing"/>
+            </w:pPr>
+            <w:r>
+              <w:t>New cases per day</w:t>
+            </w:r>
+          </w:p>
+        </w:tc>
+        <w:tc>
+          <w:tcPr>
+            <w:tcW w:w="5783" w:type="dxa"/>
+          </w:tcPr>
+          <w:p>
+            <w:pPr>
+              <w:pStyle w:val="NoSpacing"/>
+              <w:numPr>
+                <w:ilvl w:val="0"/>
+                <w:numId w:val="2"/>
+              </w:numPr>
+            </w:pPr>
+            <w:r>
+              <w:t>Metrics highly correlated with # new cases</w:t>
+            </w:r>
           </w:p>
         </w:tc>
       </w:tr>
       <w:tr>
         <w:tc>
           <w:tcPr>
-            <w:tcW w:w="4675" w:type="dxa"/>
-          </w:tcPr>
-          <w:p>
-            <w:pPr>
-              <w:pStyle w:val="NoSpacing"/>
-            </w:pPr>
-          </w:p>
-        </w:tc>
-        <w:tc>
-          <w:tcPr>
-            <w:tcW w:w="4675" w:type="dxa"/>
-          </w:tcPr>
-          <w:p>
-            <w:pPr>
-              <w:pStyle w:val="NoSpacing"/>
-            </w:pPr>
+            <w:tcW w:w="3302" w:type="dxa"/>
+          </w:tcPr>
+          <w:p>
+            <w:pPr>
+              <w:pStyle w:val="NoSpacing"/>
+            </w:pPr>
+            <w:r>
+              <w:t>Mortality rate per day</w:t>
+            </w:r>
+          </w:p>
+        </w:tc>
+        <w:tc>
+          <w:tcPr>
+            <w:tcW w:w="5783" w:type="dxa"/>
+          </w:tcPr>
+          <w:p>
+            <w:pPr>
+              <w:pStyle w:val="NoSpacing"/>
+              <w:numPr>
+                <w:ilvl w:val="0"/>
+                <w:numId w:val="2"/>
+              </w:numPr>
+            </w:pPr>
+            <w:r>
+              <w:t xml:space="preserve">Metrics highly correlated with mortality </w:t>
+            </w:r>
           </w:p>
         </w:tc>
       </w:tr>
       <w:tr>
         <w:tc>
           <w:tcPr>
-            <w:tcW w:w="4675" w:type="dxa"/>
-          </w:tcPr>
-          <w:p>
-            <w:pPr>
-              <w:pStyle w:val="NoSpacing"/>
-            </w:pPr>
-          </w:p>
-        </w:tc>
-        <w:tc>
-          <w:tcPr>
-            <w:tcW w:w="4675" w:type="dxa"/>
-          </w:tcPr>
-          <w:p>
-            <w:pPr>
-              <w:pStyle w:val="NoSpacing"/>
-            </w:pPr>
+            <w:tcW w:w="3302" w:type="dxa"/>
+          </w:tcPr>
+          <w:p>
+            <w:pPr>
+              <w:pStyle w:val="NoSpacing"/>
+            </w:pPr>
+            <w:r>
+              <w:t>Most effective policies + forecast impact</w:t>
+            </w:r>
+          </w:p>
+        </w:tc>
+        <w:tc>
+          <w:tcPr>
+            <w:tcW w:w="5783" w:type="dxa"/>
+          </w:tcPr>
+          <w:p>
+            <w:pPr>
+              <w:pStyle w:val="NoSpacing"/>
+              <w:numPr>
+                <w:ilvl w:val="0"/>
+                <w:numId w:val="2"/>
+              </w:numPr>
+            </w:pPr>
+            <w:proofErr w:type="spellStart"/>
+            <w:r>
+              <w:t>Covid</w:t>
+            </w:r>
+            <w:proofErr w:type="spellEnd"/>
+            <w:r>
+              <w:t xml:space="preserve"> policies</w:t>
+            </w:r>
+          </w:p>
+          <w:p>
+            <w:pPr>
+              <w:pStyle w:val="NoSpacing"/>
+              <w:numPr>
+                <w:ilvl w:val="0"/>
+                <w:numId w:val="2"/>
+              </w:numPr>
+            </w:pPr>
+            <w:r>
+              <w:t>Metrics of interest</w:t>
+            </w:r>
+          </w:p>
+          <w:p>
+            <w:pPr>
+              <w:pStyle w:val="NoSpacing"/>
+              <w:numPr>
+                <w:ilvl w:val="0"/>
+                <w:numId w:val="2"/>
+              </w:numPr>
+            </w:pPr>
+            <w:proofErr w:type="spellStart"/>
+            <w:r>
+              <w:t>Covid</w:t>
+            </w:r>
+            <w:proofErr w:type="spellEnd"/>
+            <w:r>
+              <w:t xml:space="preserve"> severity before vs after</w:t>
+            </w:r>
           </w:p>
         </w:tc>
       </w:tr>
       <w:tr>
         <w:tc>
           <w:tcPr>
-            <w:tcW w:w="4675" w:type="dxa"/>
-          </w:tcPr>
-          <w:p>
-            <w:pPr>
-              <w:pStyle w:val="NoSpacing"/>
-            </w:pPr>
-          </w:p>
-        </w:tc>
-        <w:tc>
-          <w:tcPr>
-            <w:tcW w:w="4675" w:type="dxa"/>
+            <w:tcW w:w="3302" w:type="dxa"/>
+          </w:tcPr>
+          <w:p>
+            <w:pPr>
+              <w:pStyle w:val="NoSpacing"/>
+            </w:pPr>
+          </w:p>
+        </w:tc>
+        <w:tc>
+          <w:tcPr>
+            <w:tcW w:w="5783" w:type="dxa"/>
           </w:tcPr>
           <w:p>
             <w:pPr>
@@ -182,17 +275,17 @@
       <w:tr>
         <w:tc>
           <w:tcPr>
-            <w:tcW w:w="4675" w:type="dxa"/>
-          </w:tcPr>
-          <w:p>
-            <w:pPr>
-              <w:pStyle w:val="NoSpacing"/>
-            </w:pPr>
-          </w:p>
-        </w:tc>
-        <w:tc>
-          <w:tcPr>
-            <w:tcW w:w="4675" w:type="dxa"/>
+            <w:tcW w:w="3302" w:type="dxa"/>
+          </w:tcPr>
+          <w:p>
+            <w:pPr>
+              <w:pStyle w:val="NoSpacing"/>
+            </w:pPr>
+          </w:p>
+        </w:tc>
+        <w:tc>
+          <w:tcPr>
+            <w:tcW w:w="5783" w:type="dxa"/>
           </w:tcPr>
           <w:p>
             <w:pPr>
@@ -204,17 +297,17 @@
       <w:tr>
         <w:tc>
           <w:tcPr>
-            <w:tcW w:w="4675" w:type="dxa"/>
-          </w:tcPr>
-          <w:p>
-            <w:pPr>
-              <w:pStyle w:val="NoSpacing"/>
-            </w:pPr>
-          </w:p>
-        </w:tc>
-        <w:tc>
-          <w:tcPr>
-            <w:tcW w:w="4675" w:type="dxa"/>
+            <w:tcW w:w="3302" w:type="dxa"/>
+          </w:tcPr>
+          <w:p>
+            <w:pPr>
+              <w:pStyle w:val="NoSpacing"/>
+            </w:pPr>
+          </w:p>
+        </w:tc>
+        <w:tc>
+          <w:tcPr>
+            <w:tcW w:w="5783" w:type="dxa"/>
           </w:tcPr>
           <w:p>
             <w:pPr>
@@ -247,6 +340,243 @@
     </w:sectPr>
   </w:body>
 </w:document>
+</file>
+
+<file path=word/numbering.xml><?xml version="1.0" encoding="utf-8"?>
+<w:numbering xmlns:wpc="http://schemas.microsoft.com/office/word/2010/wordprocessingCanvas" xmlns:cx="http://schemas.microsoft.com/office/drawing/2014/chartex" xmlns:cx1="http://schemas.microsoft.com/office/drawing/2015/9/8/chartex" xmlns:cx2="http://schemas.microsoft.com/office/drawing/2015/10/21/chartex" xmlns:cx3="http://schemas.microsoft.com/office/drawing/2016/5/9/chartex" xmlns:cx4="http://schemas.microsoft.com/office/drawing/2016/5/10/chartex" xmlns:cx5="http://schemas.microsoft.com/office/drawing/2016/5/11/chartex" xmlns:cx6="http://schemas.microsoft.com/office/drawing/2016/5/12/chartex" xmlns:cx7="http://schemas.microsoft.com/office/drawing/2016/5/13/chartex" xmlns:cx8="http://schemas.microsoft.com/office/drawing/2016/5/14/chartex" xmlns:mc="http://schemas.openxmlformats.org/markup-compatibility/2006" xmlns:aink="http://schemas.microsoft.com/office/drawing/2016/ink" xmlns:am3d="http://schemas.microsoft.com/office/drawing/2017/model3d" xmlns:o="urn:schemas-microsoft-com:office:office" xmlns:r="http://schemas.openxmlformats.org/officeDocument/2006/relationships" xmlns:m="http://schemas.openxmlformats.org/officeDocument/2006/math" xmlns:v="urn:schemas-microsoft-com:vml" xmlns:wp14="http://schemas.microsoft.com/office/word/2010/wordprocessingDrawing" xmlns:wp="http://schemas.openxmlformats.org/drawingml/2006/wordprocessingDrawing" xmlns:w10="urn:schemas-microsoft-com:office:word" xmlns:w="http://schemas.openxmlformats.org/wordprocessingml/2006/main" xmlns:w14="http://schemas.microsoft.com/office/word/2010/wordml" xmlns:w15="http://schemas.microsoft.com/office/word/2012/wordml" xmlns:w16cex="http://schemas.microsoft.com/office/word/2018/wordml/cex" xmlns:w16cid="http://schemas.microsoft.com/office/word/2016/wordml/cid" xmlns:w16="http://schemas.microsoft.com/office/word/2018/wordml" xmlns:w16se="http://schemas.microsoft.com/office/word/2015/wordml/symex" xmlns:wpg="http://schemas.microsoft.com/office/word/2010/wordprocessingGroup" xmlns:wpi="http://schemas.microsoft.com/office/word/2010/wordprocessingInk" xmlns:wne="http://schemas.microsoft.com/office/word/2006/wordml" xmlns:wps="http://schemas.microsoft.com/office/word/2010/wordprocessingShape" mc:Ignorable="w14 w15 w16se w16cid w16 w16cex wp14">
+  <w:abstractNum w:abstractNumId="0" w15:restartNumberingAfterBreak="0">
+    <w:nsid w:val="49447E37"/>
+    <w:multiLevelType w:val="hybridMultilevel"/>
+    <w:tmpl w:val="AA062EE2"/>
+    <w:lvl w:ilvl="0" w:tplc="04090001">
+      <w:start w:val="1"/>
+      <w:numFmt w:val="bullet"/>
+      <w:lvlText w:val=""/>
+      <w:lvlJc w:val="left"/>
+      <w:pPr>
+        <w:ind w:left="360" w:hanging="360"/>
+      </w:pPr>
+      <w:rPr>
+        <w:rFonts w:ascii="Symbol" w:hAnsi="Symbol" w:hint="default"/>
+      </w:rPr>
+    </w:lvl>
+    <w:lvl w:ilvl="1" w:tplc="04090003" w:tentative="1">
+      <w:start w:val="1"/>
+      <w:numFmt w:val="bullet"/>
+      <w:lvlText w:val="o"/>
+      <w:lvlJc w:val="left"/>
+      <w:pPr>
+        <w:ind w:left="1080" w:hanging="360"/>
+      </w:pPr>
+      <w:rPr>
+        <w:rFonts w:ascii="Courier New" w:hAnsi="Courier New" w:cs="Courier New" w:hint="default"/>
+      </w:rPr>
+    </w:lvl>
+    <w:lvl w:ilvl="2" w:tplc="04090005" w:tentative="1">
+      <w:start w:val="1"/>
+      <w:numFmt w:val="bullet"/>
+      <w:lvlText w:val=""/>
+      <w:lvlJc w:val="left"/>
+      <w:pPr>
+        <w:ind w:left="1800" w:hanging="360"/>
+      </w:pPr>
+      <w:rPr>
+        <w:rFonts w:ascii="Wingdings" w:hAnsi="Wingdings" w:hint="default"/>
+      </w:rPr>
+    </w:lvl>
+    <w:lvl w:ilvl="3" w:tplc="04090001" w:tentative="1">
+      <w:start w:val="1"/>
+      <w:numFmt w:val="bullet"/>
+      <w:lvlText w:val=""/>
+      <w:lvlJc w:val="left"/>
+      <w:pPr>
+        <w:ind w:left="2520" w:hanging="360"/>
+      </w:pPr>
+      <w:rPr>
+        <w:rFonts w:ascii="Symbol" w:hAnsi="Symbol" w:hint="default"/>
+      </w:rPr>
+    </w:lvl>
+    <w:lvl w:ilvl="4" w:tplc="04090003" w:tentative="1">
+      <w:start w:val="1"/>
+      <w:numFmt w:val="bullet"/>
+      <w:lvlText w:val="o"/>
+      <w:lvlJc w:val="left"/>
+      <w:pPr>
+        <w:ind w:left="3240" w:hanging="360"/>
+      </w:pPr>
+      <w:rPr>
+        <w:rFonts w:ascii="Courier New" w:hAnsi="Courier New" w:cs="Courier New" w:hint="default"/>
+      </w:rPr>
+    </w:lvl>
+    <w:lvl w:ilvl="5" w:tplc="04090005" w:tentative="1">
+      <w:start w:val="1"/>
+      <w:numFmt w:val="bullet"/>
+      <w:lvlText w:val=""/>
+      <w:lvlJc w:val="left"/>
+      <w:pPr>
+        <w:ind w:left="3960" w:hanging="360"/>
+      </w:pPr>
+      <w:rPr>
+        <w:rFonts w:ascii="Wingdings" w:hAnsi="Wingdings" w:hint="default"/>
+      </w:rPr>
+    </w:lvl>
+    <w:lvl w:ilvl="6" w:tplc="04090001" w:tentative="1">
+      <w:start w:val="1"/>
+      <w:numFmt w:val="bullet"/>
+      <w:lvlText w:val=""/>
+      <w:lvlJc w:val="left"/>
+      <w:pPr>
+        <w:ind w:left="4680" w:hanging="360"/>
+      </w:pPr>
+      <w:rPr>
+        <w:rFonts w:ascii="Symbol" w:hAnsi="Symbol" w:hint="default"/>
+      </w:rPr>
+    </w:lvl>
+    <w:lvl w:ilvl="7" w:tplc="04090003" w:tentative="1">
+      <w:start w:val="1"/>
+      <w:numFmt w:val="bullet"/>
+      <w:lvlText w:val="o"/>
+      <w:lvlJc w:val="left"/>
+      <w:pPr>
+        <w:ind w:left="5400" w:hanging="360"/>
+      </w:pPr>
+      <w:rPr>
+        <w:rFonts w:ascii="Courier New" w:hAnsi="Courier New" w:cs="Courier New" w:hint="default"/>
+      </w:rPr>
+    </w:lvl>
+    <w:lvl w:ilvl="8" w:tplc="04090005" w:tentative="1">
+      <w:start w:val="1"/>
+      <w:numFmt w:val="bullet"/>
+      <w:lvlText w:val=""/>
+      <w:lvlJc w:val="left"/>
+      <w:pPr>
+        <w:ind w:left="6120" w:hanging="360"/>
+      </w:pPr>
+      <w:rPr>
+        <w:rFonts w:ascii="Wingdings" w:hAnsi="Wingdings" w:hint="default"/>
+      </w:rPr>
+    </w:lvl>
+  </w:abstractNum>
+  <w:abstractNum w:abstractNumId="1" w15:restartNumberingAfterBreak="0">
+    <w:nsid w:val="5A635882"/>
+    <w:multiLevelType w:val="hybridMultilevel"/>
+    <w:tmpl w:val="1D3AA092"/>
+    <w:lvl w:ilvl="0" w:tplc="04090001">
+      <w:start w:val="1"/>
+      <w:numFmt w:val="bullet"/>
+      <w:lvlText w:val=""/>
+      <w:lvlJc w:val="left"/>
+      <w:pPr>
+        <w:ind w:left="360" w:hanging="360"/>
+      </w:pPr>
+      <w:rPr>
+        <w:rFonts w:ascii="Symbol" w:hAnsi="Symbol" w:hint="default"/>
+      </w:rPr>
+    </w:lvl>
+    <w:lvl w:ilvl="1" w:tplc="04090003" w:tentative="1">
+      <w:start w:val="1"/>
+      <w:numFmt w:val="bullet"/>
+      <w:lvlText w:val="o"/>
+      <w:lvlJc w:val="left"/>
+      <w:pPr>
+        <w:ind w:left="1080" w:hanging="360"/>
+      </w:pPr>
+      <w:rPr>
+        <w:rFonts w:ascii="Courier New" w:hAnsi="Courier New" w:cs="Courier New" w:hint="default"/>
+      </w:rPr>
+    </w:lvl>
+    <w:lvl w:ilvl="2" w:tplc="04090005" w:tentative="1">
+      <w:start w:val="1"/>
+      <w:numFmt w:val="bullet"/>
+      <w:lvlText w:val=""/>
+      <w:lvlJc w:val="left"/>
+      <w:pPr>
+        <w:ind w:left="1800" w:hanging="360"/>
+      </w:pPr>
+      <w:rPr>
+        <w:rFonts w:ascii="Wingdings" w:hAnsi="Wingdings" w:hint="default"/>
+      </w:rPr>
+    </w:lvl>
+    <w:lvl w:ilvl="3" w:tplc="04090001" w:tentative="1">
+      <w:start w:val="1"/>
+      <w:numFmt w:val="bullet"/>
+      <w:lvlText w:val=""/>
+      <w:lvlJc w:val="left"/>
+      <w:pPr>
+        <w:ind w:left="2520" w:hanging="360"/>
+      </w:pPr>
+      <w:rPr>
+        <w:rFonts w:ascii="Symbol" w:hAnsi="Symbol" w:hint="default"/>
+      </w:rPr>
+    </w:lvl>
+    <w:lvl w:ilvl="4" w:tplc="04090003" w:tentative="1">
+      <w:start w:val="1"/>
+      <w:numFmt w:val="bullet"/>
+      <w:lvlText w:val="o"/>
+      <w:lvlJc w:val="left"/>
+      <w:pPr>
+        <w:ind w:left="3240" w:hanging="360"/>
+      </w:pPr>
+      <w:rPr>
+        <w:rFonts w:ascii="Courier New" w:hAnsi="Courier New" w:cs="Courier New" w:hint="default"/>
+      </w:rPr>
+    </w:lvl>
+    <w:lvl w:ilvl="5" w:tplc="04090005" w:tentative="1">
+      <w:start w:val="1"/>
+      <w:numFmt w:val="bullet"/>
+      <w:lvlText w:val=""/>
+      <w:lvlJc w:val="left"/>
+      <w:pPr>
+        <w:ind w:left="3960" w:hanging="360"/>
+      </w:pPr>
+      <w:rPr>
+        <w:rFonts w:ascii="Wingdings" w:hAnsi="Wingdings" w:hint="default"/>
+      </w:rPr>
+    </w:lvl>
+    <w:lvl w:ilvl="6" w:tplc="04090001" w:tentative="1">
+      <w:start w:val="1"/>
+      <w:numFmt w:val="bullet"/>
+      <w:lvlText w:val=""/>
+      <w:lvlJc w:val="left"/>
+      <w:pPr>
+        <w:ind w:left="4680" w:hanging="360"/>
+      </w:pPr>
+      <w:rPr>
+        <w:rFonts w:ascii="Symbol" w:hAnsi="Symbol" w:hint="default"/>
+      </w:rPr>
+    </w:lvl>
+    <w:lvl w:ilvl="7" w:tplc="04090003" w:tentative="1">
+      <w:start w:val="1"/>
+      <w:numFmt w:val="bullet"/>
+      <w:lvlText w:val="o"/>
+      <w:lvlJc w:val="left"/>
+      <w:pPr>
+        <w:ind w:left="5400" w:hanging="360"/>
+      </w:pPr>
+      <w:rPr>
+        <w:rFonts w:ascii="Courier New" w:hAnsi="Courier New" w:cs="Courier New" w:hint="default"/>
+      </w:rPr>
+    </w:lvl>
+    <w:lvl w:ilvl="8" w:tplc="04090005" w:tentative="1">
+      <w:start w:val="1"/>
+      <w:numFmt w:val="bullet"/>
+      <w:lvlText w:val=""/>
+      <w:lvlJc w:val="left"/>
+      <w:pPr>
+        <w:ind w:left="6120" w:hanging="360"/>
+      </w:pPr>
+      <w:rPr>
+        <w:rFonts w:ascii="Wingdings" w:hAnsi="Wingdings" w:hint="default"/>
+      </w:rPr>
+    </w:lvl>
+  </w:abstractNum>
+  <w:num w:numId="1">
+    <w:abstractNumId w:val="0"/>
+  </w:num>
+  <w:num w:numId="2">
+    <w:abstractNumId w:val="1"/>
+  </w:num>
+</w:numbering>
 </file>
 
 <file path=word/styles.xml><?xml version="1.0" encoding="utf-8"?>

--- a/Brainstorm.docx
+++ b/Brainstorm.docx
@@ -259,6 +259,9 @@
             <w:pPr>
               <w:pStyle w:val="NoSpacing"/>
             </w:pPr>
+            <w:r>
+              <w:t>When each state will reopen</w:t>
+            </w:r>
           </w:p>
         </w:tc>
         <w:tc>
@@ -268,7 +271,31 @@
           <w:p>
             <w:pPr>
               <w:pStyle w:val="NoSpacing"/>
-            </w:pPr>
+              <w:numPr>
+                <w:ilvl w:val="0"/>
+                <w:numId w:val="3"/>
+              </w:numPr>
+            </w:pPr>
+            <w:r>
+              <w:t>State data (democrat, republican, job breakdown, anti-quarantine protests, demographics, population size)</w:t>
+            </w:r>
+          </w:p>
+          <w:p>
+            <w:pPr>
+              <w:pStyle w:val="NoSpacing"/>
+              <w:numPr>
+                <w:ilvl w:val="0"/>
+                <w:numId w:val="3"/>
+              </w:numPr>
+            </w:pPr>
+            <w:proofErr w:type="spellStart"/>
+            <w:r>
+              <w:t>Covid</w:t>
+            </w:r>
+            <w:proofErr w:type="spellEnd"/>
+            <w:r>
+              <w:t xml:space="preserve"> severity </w:t>
+            </w:r>
           </w:p>
         </w:tc>
       </w:tr>
@@ -281,6 +308,9 @@
             <w:pPr>
               <w:pStyle w:val="NoSpacing"/>
             </w:pPr>
+            <w:r>
+              <w:t>Increase of covid19 in US overall when each state reopens</w:t>
+            </w:r>
           </w:p>
         </w:tc>
         <w:tc>
@@ -290,7 +320,26 @@
           <w:p>
             <w:pPr>
               <w:pStyle w:val="NoSpacing"/>
-            </w:pPr>
+              <w:numPr>
+                <w:ilvl w:val="0"/>
+                <w:numId w:val="3"/>
+              </w:numPr>
+            </w:pPr>
+            <w:r>
+              <w:t>State data</w:t>
+            </w:r>
+          </w:p>
+          <w:p>
+            <w:pPr>
+              <w:pStyle w:val="NoSpacing"/>
+              <w:numPr>
+                <w:ilvl w:val="0"/>
+                <w:numId w:val="3"/>
+              </w:numPr>
+            </w:pPr>
+            <w:r>
+              <w:t>US data</w:t>
+            </w:r>
           </w:p>
         </w:tc>
       </w:tr>
@@ -303,6 +352,9 @@
             <w:pPr>
               <w:pStyle w:val="NoSpacing"/>
             </w:pPr>
+            <w:r>
+              <w:t># deaths per day</w:t>
+            </w:r>
           </w:p>
         </w:tc>
         <w:tc>
@@ -313,6 +365,191 @@
             <w:pPr>
               <w:pStyle w:val="NoSpacing"/>
             </w:pPr>
+          </w:p>
+        </w:tc>
+      </w:tr>
+      <w:tr>
+        <w:tc>
+          <w:tcPr>
+            <w:tcW w:w="3302" w:type="dxa"/>
+          </w:tcPr>
+          <w:p>
+            <w:pPr>
+              <w:pStyle w:val="NoSpacing"/>
+            </w:pPr>
+            <w:r>
+              <w:t xml:space="preserve">When a hospital will reach capacity </w:t>
+            </w:r>
+          </w:p>
+        </w:tc>
+        <w:tc>
+          <w:tcPr>
+            <w:tcW w:w="5783" w:type="dxa"/>
+          </w:tcPr>
+          <w:p>
+            <w:pPr>
+              <w:pStyle w:val="NoSpacing"/>
+            </w:pPr>
+          </w:p>
+        </w:tc>
+      </w:tr>
+      <w:tr>
+        <w:tc>
+          <w:tcPr>
+            <w:tcW w:w="3302" w:type="dxa"/>
+          </w:tcPr>
+          <w:p>
+            <w:pPr>
+              <w:pStyle w:val="NoSpacing"/>
+            </w:pPr>
+            <w:r>
+              <w:t>When schools will reopen</w:t>
+            </w:r>
+          </w:p>
+        </w:tc>
+        <w:tc>
+          <w:tcPr>
+            <w:tcW w:w="5783" w:type="dxa"/>
+          </w:tcPr>
+          <w:p>
+            <w:pPr>
+              <w:pStyle w:val="NoSpacing"/>
+            </w:pPr>
+          </w:p>
+        </w:tc>
+      </w:tr>
+      <w:tr>
+        <w:tc>
+          <w:tcPr>
+            <w:tcW w:w="3302" w:type="dxa"/>
+          </w:tcPr>
+          <w:p>
+            <w:pPr>
+              <w:pStyle w:val="NoSpacing"/>
+            </w:pPr>
+            <w:r>
+              <w:t>When people will go back to work</w:t>
+            </w:r>
+          </w:p>
+        </w:tc>
+        <w:tc>
+          <w:tcPr>
+            <w:tcW w:w="5783" w:type="dxa"/>
+          </w:tcPr>
+          <w:p>
+            <w:pPr>
+              <w:pStyle w:val="NoSpacing"/>
+              <w:numPr>
+                <w:ilvl w:val="0"/>
+                <w:numId w:val="4"/>
+              </w:numPr>
+            </w:pPr>
+            <w:r>
+              <w:t xml:space="preserve">By region, county, or sector </w:t>
+            </w:r>
+          </w:p>
+        </w:tc>
+      </w:tr>
+      <w:tr>
+        <w:tc>
+          <w:tcPr>
+            <w:tcW w:w="3302" w:type="dxa"/>
+          </w:tcPr>
+          <w:p>
+            <w:pPr>
+              <w:pStyle w:val="NoSpacing"/>
+            </w:pPr>
+            <w:r>
+              <w:t xml:space="preserve">Impact on income inequality </w:t>
+            </w:r>
+          </w:p>
+        </w:tc>
+        <w:tc>
+          <w:tcPr>
+            <w:tcW w:w="5783" w:type="dxa"/>
+          </w:tcPr>
+          <w:p>
+            <w:pPr>
+              <w:pStyle w:val="NoSpacing"/>
+              <w:numPr>
+                <w:ilvl w:val="0"/>
+                <w:numId w:val="4"/>
+              </w:numPr>
+            </w:pPr>
+            <w:r>
+              <w:t>Profession breakdown</w:t>
+            </w:r>
+          </w:p>
+          <w:p>
+            <w:pPr>
+              <w:pStyle w:val="NoSpacing"/>
+              <w:numPr>
+                <w:ilvl w:val="0"/>
+                <w:numId w:val="4"/>
+              </w:numPr>
+            </w:pPr>
+            <w:r>
+              <w:t xml:space="preserve">Length of time for unemployed </w:t>
+            </w:r>
+          </w:p>
+          <w:p>
+            <w:pPr>
+              <w:pStyle w:val="NoSpacing"/>
+              <w:numPr>
+                <w:ilvl w:val="0"/>
+                <w:numId w:val="4"/>
+              </w:numPr>
+            </w:pPr>
+            <w:r>
+              <w:t>Wages</w:t>
+            </w:r>
+            <w:r>
+              <w:t xml:space="preserve">, salaries </w:t>
+            </w:r>
+          </w:p>
+          <w:p>
+            <w:pPr>
+              <w:pStyle w:val="NoSpacing"/>
+              <w:numPr>
+                <w:ilvl w:val="0"/>
+                <w:numId w:val="4"/>
+              </w:numPr>
+            </w:pPr>
+            <w:r>
+              <w:t xml:space="preserve">Demographics </w:t>
+            </w:r>
+          </w:p>
+        </w:tc>
+      </w:tr>
+      <w:tr>
+        <w:tc>
+          <w:tcPr>
+            <w:tcW w:w="3302" w:type="dxa"/>
+          </w:tcPr>
+          <w:p>
+            <w:pPr>
+              <w:pStyle w:val="NoSpacing"/>
+            </w:pPr>
+            <w:r>
+              <w:t xml:space="preserve">Environmental impact </w:t>
+            </w:r>
+          </w:p>
+        </w:tc>
+        <w:tc>
+          <w:tcPr>
+            <w:tcW w:w="5783" w:type="dxa"/>
+          </w:tcPr>
+          <w:p>
+            <w:pPr>
+              <w:pStyle w:val="NoSpacing"/>
+              <w:numPr>
+                <w:ilvl w:val="0"/>
+                <w:numId w:val="4"/>
+              </w:numPr>
+            </w:pPr>
+            <w:r>
+              <w:t xml:space="preserve">pollution- cars, companies, factories, airplanes, garbage </w:t>
+            </w:r>
           </w:p>
         </w:tc>
       </w:tr>
@@ -345,6 +582,232 @@
 <file path=word/numbering.xml><?xml version="1.0" encoding="utf-8"?>
 <w:numbering xmlns:wpc="http://schemas.microsoft.com/office/word/2010/wordprocessingCanvas" xmlns:cx="http://schemas.microsoft.com/office/drawing/2014/chartex" xmlns:cx1="http://schemas.microsoft.com/office/drawing/2015/9/8/chartex" xmlns:cx2="http://schemas.microsoft.com/office/drawing/2015/10/21/chartex" xmlns:cx3="http://schemas.microsoft.com/office/drawing/2016/5/9/chartex" xmlns:cx4="http://schemas.microsoft.com/office/drawing/2016/5/10/chartex" xmlns:cx5="http://schemas.microsoft.com/office/drawing/2016/5/11/chartex" xmlns:cx6="http://schemas.microsoft.com/office/drawing/2016/5/12/chartex" xmlns:cx7="http://schemas.microsoft.com/office/drawing/2016/5/13/chartex" xmlns:cx8="http://schemas.microsoft.com/office/drawing/2016/5/14/chartex" xmlns:mc="http://schemas.openxmlformats.org/markup-compatibility/2006" xmlns:aink="http://schemas.microsoft.com/office/drawing/2016/ink" xmlns:am3d="http://schemas.microsoft.com/office/drawing/2017/model3d" xmlns:o="urn:schemas-microsoft-com:office:office" xmlns:r="http://schemas.openxmlformats.org/officeDocument/2006/relationships" xmlns:m="http://schemas.openxmlformats.org/officeDocument/2006/math" xmlns:v="urn:schemas-microsoft-com:vml" xmlns:wp14="http://schemas.microsoft.com/office/word/2010/wordprocessingDrawing" xmlns:wp="http://schemas.openxmlformats.org/drawingml/2006/wordprocessingDrawing" xmlns:w10="urn:schemas-microsoft-com:office:word" xmlns:w="http://schemas.openxmlformats.org/wordprocessingml/2006/main" xmlns:w14="http://schemas.microsoft.com/office/word/2010/wordml" xmlns:w15="http://schemas.microsoft.com/office/word/2012/wordml" xmlns:w16cex="http://schemas.microsoft.com/office/word/2018/wordml/cex" xmlns:w16cid="http://schemas.microsoft.com/office/word/2016/wordml/cid" xmlns:w16="http://schemas.microsoft.com/office/word/2018/wordml" xmlns:w16se="http://schemas.microsoft.com/office/word/2015/wordml/symex" xmlns:wpg="http://schemas.microsoft.com/office/word/2010/wordprocessingGroup" xmlns:wpi="http://schemas.microsoft.com/office/word/2010/wordprocessingInk" xmlns:wne="http://schemas.microsoft.com/office/word/2006/wordml" xmlns:wps="http://schemas.microsoft.com/office/word/2010/wordprocessingShape" mc:Ignorable="w14 w15 w16se w16cid w16 w16cex wp14">
   <w:abstractNum w:abstractNumId="0" w15:restartNumberingAfterBreak="0">
+    <w:nsid w:val="0D6228F1"/>
+    <w:multiLevelType w:val="hybridMultilevel"/>
+    <w:tmpl w:val="9C0C0746"/>
+    <w:lvl w:ilvl="0" w:tplc="04090001">
+      <w:start w:val="1"/>
+      <w:numFmt w:val="bullet"/>
+      <w:lvlText w:val=""/>
+      <w:lvlJc w:val="left"/>
+      <w:pPr>
+        <w:ind w:left="360" w:hanging="360"/>
+      </w:pPr>
+      <w:rPr>
+        <w:rFonts w:ascii="Symbol" w:hAnsi="Symbol" w:hint="default"/>
+      </w:rPr>
+    </w:lvl>
+    <w:lvl w:ilvl="1" w:tplc="04090003" w:tentative="1">
+      <w:start w:val="1"/>
+      <w:numFmt w:val="bullet"/>
+      <w:lvlText w:val="o"/>
+      <w:lvlJc w:val="left"/>
+      <w:pPr>
+        <w:ind w:left="1080" w:hanging="360"/>
+      </w:pPr>
+      <w:rPr>
+        <w:rFonts w:ascii="Courier New" w:hAnsi="Courier New" w:cs="Courier New" w:hint="default"/>
+      </w:rPr>
+    </w:lvl>
+    <w:lvl w:ilvl="2" w:tplc="04090005" w:tentative="1">
+      <w:start w:val="1"/>
+      <w:numFmt w:val="bullet"/>
+      <w:lvlText w:val=""/>
+      <w:lvlJc w:val="left"/>
+      <w:pPr>
+        <w:ind w:left="1800" w:hanging="360"/>
+      </w:pPr>
+      <w:rPr>
+        <w:rFonts w:ascii="Wingdings" w:hAnsi="Wingdings" w:hint="default"/>
+      </w:rPr>
+    </w:lvl>
+    <w:lvl w:ilvl="3" w:tplc="04090001" w:tentative="1">
+      <w:start w:val="1"/>
+      <w:numFmt w:val="bullet"/>
+      <w:lvlText w:val=""/>
+      <w:lvlJc w:val="left"/>
+      <w:pPr>
+        <w:ind w:left="2520" w:hanging="360"/>
+      </w:pPr>
+      <w:rPr>
+        <w:rFonts w:ascii="Symbol" w:hAnsi="Symbol" w:hint="default"/>
+      </w:rPr>
+    </w:lvl>
+    <w:lvl w:ilvl="4" w:tplc="04090003" w:tentative="1">
+      <w:start w:val="1"/>
+      <w:numFmt w:val="bullet"/>
+      <w:lvlText w:val="o"/>
+      <w:lvlJc w:val="left"/>
+      <w:pPr>
+        <w:ind w:left="3240" w:hanging="360"/>
+      </w:pPr>
+      <w:rPr>
+        <w:rFonts w:ascii="Courier New" w:hAnsi="Courier New" w:cs="Courier New" w:hint="default"/>
+      </w:rPr>
+    </w:lvl>
+    <w:lvl w:ilvl="5" w:tplc="04090005" w:tentative="1">
+      <w:start w:val="1"/>
+      <w:numFmt w:val="bullet"/>
+      <w:lvlText w:val=""/>
+      <w:lvlJc w:val="left"/>
+      <w:pPr>
+        <w:ind w:left="3960" w:hanging="360"/>
+      </w:pPr>
+      <w:rPr>
+        <w:rFonts w:ascii="Wingdings" w:hAnsi="Wingdings" w:hint="default"/>
+      </w:rPr>
+    </w:lvl>
+    <w:lvl w:ilvl="6" w:tplc="04090001" w:tentative="1">
+      <w:start w:val="1"/>
+      <w:numFmt w:val="bullet"/>
+      <w:lvlText w:val=""/>
+      <w:lvlJc w:val="left"/>
+      <w:pPr>
+        <w:ind w:left="4680" w:hanging="360"/>
+      </w:pPr>
+      <w:rPr>
+        <w:rFonts w:ascii="Symbol" w:hAnsi="Symbol" w:hint="default"/>
+      </w:rPr>
+    </w:lvl>
+    <w:lvl w:ilvl="7" w:tplc="04090003" w:tentative="1">
+      <w:start w:val="1"/>
+      <w:numFmt w:val="bullet"/>
+      <w:lvlText w:val="o"/>
+      <w:lvlJc w:val="left"/>
+      <w:pPr>
+        <w:ind w:left="5400" w:hanging="360"/>
+      </w:pPr>
+      <w:rPr>
+        <w:rFonts w:ascii="Courier New" w:hAnsi="Courier New" w:cs="Courier New" w:hint="default"/>
+      </w:rPr>
+    </w:lvl>
+    <w:lvl w:ilvl="8" w:tplc="04090005" w:tentative="1">
+      <w:start w:val="1"/>
+      <w:numFmt w:val="bullet"/>
+      <w:lvlText w:val=""/>
+      <w:lvlJc w:val="left"/>
+      <w:pPr>
+        <w:ind w:left="6120" w:hanging="360"/>
+      </w:pPr>
+      <w:rPr>
+        <w:rFonts w:ascii="Wingdings" w:hAnsi="Wingdings" w:hint="default"/>
+      </w:rPr>
+    </w:lvl>
+  </w:abstractNum>
+  <w:abstractNum w:abstractNumId="1" w15:restartNumberingAfterBreak="0">
+    <w:nsid w:val="24631258"/>
+    <w:multiLevelType w:val="hybridMultilevel"/>
+    <w:tmpl w:val="6D386970"/>
+    <w:lvl w:ilvl="0" w:tplc="04090001">
+      <w:start w:val="1"/>
+      <w:numFmt w:val="bullet"/>
+      <w:lvlText w:val=""/>
+      <w:lvlJc w:val="left"/>
+      <w:pPr>
+        <w:ind w:left="360" w:hanging="360"/>
+      </w:pPr>
+      <w:rPr>
+        <w:rFonts w:ascii="Symbol" w:hAnsi="Symbol" w:hint="default"/>
+      </w:rPr>
+    </w:lvl>
+    <w:lvl w:ilvl="1" w:tplc="04090003" w:tentative="1">
+      <w:start w:val="1"/>
+      <w:numFmt w:val="bullet"/>
+      <w:lvlText w:val="o"/>
+      <w:lvlJc w:val="left"/>
+      <w:pPr>
+        <w:ind w:left="1080" w:hanging="360"/>
+      </w:pPr>
+      <w:rPr>
+        <w:rFonts w:ascii="Courier New" w:hAnsi="Courier New" w:cs="Courier New" w:hint="default"/>
+      </w:rPr>
+    </w:lvl>
+    <w:lvl w:ilvl="2" w:tplc="04090005" w:tentative="1">
+      <w:start w:val="1"/>
+      <w:numFmt w:val="bullet"/>
+      <w:lvlText w:val=""/>
+      <w:lvlJc w:val="left"/>
+      <w:pPr>
+        <w:ind w:left="1800" w:hanging="360"/>
+      </w:pPr>
+      <w:rPr>
+        <w:rFonts w:ascii="Wingdings" w:hAnsi="Wingdings" w:hint="default"/>
+      </w:rPr>
+    </w:lvl>
+    <w:lvl w:ilvl="3" w:tplc="04090001" w:tentative="1">
+      <w:start w:val="1"/>
+      <w:numFmt w:val="bullet"/>
+      <w:lvlText w:val=""/>
+      <w:lvlJc w:val="left"/>
+      <w:pPr>
+        <w:ind w:left="2520" w:hanging="360"/>
+      </w:pPr>
+      <w:rPr>
+        <w:rFonts w:ascii="Symbol" w:hAnsi="Symbol" w:hint="default"/>
+      </w:rPr>
+    </w:lvl>
+    <w:lvl w:ilvl="4" w:tplc="04090003" w:tentative="1">
+      <w:start w:val="1"/>
+      <w:numFmt w:val="bullet"/>
+      <w:lvlText w:val="o"/>
+      <w:lvlJc w:val="left"/>
+      <w:pPr>
+        <w:ind w:left="3240" w:hanging="360"/>
+      </w:pPr>
+      <w:rPr>
+        <w:rFonts w:ascii="Courier New" w:hAnsi="Courier New" w:cs="Courier New" w:hint="default"/>
+      </w:rPr>
+    </w:lvl>
+    <w:lvl w:ilvl="5" w:tplc="04090005" w:tentative="1">
+      <w:start w:val="1"/>
+      <w:numFmt w:val="bullet"/>
+      <w:lvlText w:val=""/>
+      <w:lvlJc w:val="left"/>
+      <w:pPr>
+        <w:ind w:left="3960" w:hanging="360"/>
+      </w:pPr>
+      <w:rPr>
+        <w:rFonts w:ascii="Wingdings" w:hAnsi="Wingdings" w:hint="default"/>
+      </w:rPr>
+    </w:lvl>
+    <w:lvl w:ilvl="6" w:tplc="04090001" w:tentative="1">
+      <w:start w:val="1"/>
+      <w:numFmt w:val="bullet"/>
+      <w:lvlText w:val=""/>
+      <w:lvlJc w:val="left"/>
+      <w:pPr>
+        <w:ind w:left="4680" w:hanging="360"/>
+      </w:pPr>
+      <w:rPr>
+        <w:rFonts w:ascii="Symbol" w:hAnsi="Symbol" w:hint="default"/>
+      </w:rPr>
+    </w:lvl>
+    <w:lvl w:ilvl="7" w:tplc="04090003" w:tentative="1">
+      <w:start w:val="1"/>
+      <w:numFmt w:val="bullet"/>
+      <w:lvlText w:val="o"/>
+      <w:lvlJc w:val="left"/>
+      <w:pPr>
+        <w:ind w:left="5400" w:hanging="360"/>
+      </w:pPr>
+      <w:rPr>
+        <w:rFonts w:ascii="Courier New" w:hAnsi="Courier New" w:cs="Courier New" w:hint="default"/>
+      </w:rPr>
+    </w:lvl>
+    <w:lvl w:ilvl="8" w:tplc="04090005" w:tentative="1">
+      <w:start w:val="1"/>
+      <w:numFmt w:val="bullet"/>
+      <w:lvlText w:val=""/>
+      <w:lvlJc w:val="left"/>
+      <w:pPr>
+        <w:ind w:left="6120" w:hanging="360"/>
+      </w:pPr>
+      <w:rPr>
+        <w:rFonts w:ascii="Wingdings" w:hAnsi="Wingdings" w:hint="default"/>
+      </w:rPr>
+    </w:lvl>
+  </w:abstractNum>
+  <w:abstractNum w:abstractNumId="2" w15:restartNumberingAfterBreak="0">
     <w:nsid w:val="49447E37"/>
     <w:multiLevelType w:val="hybridMultilevel"/>
     <w:tmpl w:val="AA062EE2"/>
@@ -457,7 +920,7 @@
       </w:rPr>
     </w:lvl>
   </w:abstractNum>
-  <w:abstractNum w:abstractNumId="1" w15:restartNumberingAfterBreak="0">
+  <w:abstractNum w:abstractNumId="3" w15:restartNumberingAfterBreak="0">
     <w:nsid w:val="5A635882"/>
     <w:multiLevelType w:val="hybridMultilevel"/>
     <w:tmpl w:val="1D3AA092"/>
@@ -571,10 +1034,16 @@
     </w:lvl>
   </w:abstractNum>
   <w:num w:numId="1">
-    <w:abstractNumId w:val="0"/>
+    <w:abstractNumId w:val="2"/>
   </w:num>
   <w:num w:numId="2">
+    <w:abstractNumId w:val="3"/>
+  </w:num>
+  <w:num w:numId="3">
     <w:abstractNumId w:val="1"/>
+  </w:num>
+  <w:num w:numId="4">
+    <w:abstractNumId w:val="0"/>
   </w:num>
 </w:numbering>
 </file>
@@ -702,6 +1171,7 @@
     <w:lsdException w:name="HTML Sample" w:semiHidden="1" w:unhideWhenUsed="1"/>
     <w:lsdException w:name="HTML Typewriter" w:semiHidden="1" w:unhideWhenUsed="1"/>
     <w:lsdException w:name="HTML Variable" w:semiHidden="1" w:unhideWhenUsed="1"/>
+    <w:lsdException w:name="Normal Table" w:semiHidden="1" w:unhideWhenUsed="1"/>
     <w:lsdException w:name="annotation subject" w:semiHidden="1" w:unhideWhenUsed="1"/>
     <w:lsdException w:name="No List" w:semiHidden="1" w:unhideWhenUsed="1"/>
     <w:lsdException w:name="Outline List 1" w:semiHidden="1" w:unhideWhenUsed="1"/>
@@ -748,8 +1218,10 @@
     <w:lsdException w:name="Table Subtle 2" w:semiHidden="1" w:unhideWhenUsed="1"/>
     <w:lsdException w:name="Table Web 1" w:semiHidden="1" w:unhideWhenUsed="1"/>
     <w:lsdException w:name="Table Web 2" w:semiHidden="1" w:unhideWhenUsed="1"/>
+    <w:lsdException w:name="Table Web 3" w:semiHidden="1" w:unhideWhenUsed="1"/>
     <w:lsdException w:name="Balloon Text" w:semiHidden="1" w:unhideWhenUsed="1"/>
     <w:lsdException w:name="Table Grid" w:uiPriority="39"/>
+    <w:lsdException w:name="Table Theme" w:semiHidden="1" w:unhideWhenUsed="1"/>
     <w:lsdException w:name="Placeholder Text" w:semiHidden="1"/>
     <w:lsdException w:name="No Spacing" w:uiPriority="1" w:qFormat="1"/>
     <w:lsdException w:name="Light Shading" w:uiPriority="60"/>

--- a/Brainstorm.docx
+++ b/Brainstorm.docx
@@ -1,6 +1,6 @@
 
 <file path=word/document.xml><?xml version="1.0" encoding="utf-8"?>
-<w:document xmlns:wpc="http://schemas.microsoft.com/office/word/2010/wordprocessingCanvas" xmlns:cx="http://schemas.microsoft.com/office/drawing/2014/chartex" xmlns:cx1="http://schemas.microsoft.com/office/drawing/2015/9/8/chartex" xmlns:cx2="http://schemas.microsoft.com/office/drawing/2015/10/21/chartex" xmlns:cx3="http://schemas.microsoft.com/office/drawing/2016/5/9/chartex" xmlns:cx4="http://schemas.microsoft.com/office/drawing/2016/5/10/chartex" xmlns:cx5="http://schemas.microsoft.com/office/drawing/2016/5/11/chartex" xmlns:cx6="http://schemas.microsoft.com/office/drawing/2016/5/12/chartex" xmlns:cx7="http://schemas.microsoft.com/office/drawing/2016/5/13/chartex" xmlns:cx8="http://schemas.microsoft.com/office/drawing/2016/5/14/chartex" xmlns:mc="http://schemas.openxmlformats.org/markup-compatibility/2006" xmlns:aink="http://schemas.microsoft.com/office/drawing/2016/ink" xmlns:am3d="http://schemas.microsoft.com/office/drawing/2017/model3d" xmlns:o="urn:schemas-microsoft-com:office:office" xmlns:r="http://schemas.openxmlformats.org/officeDocument/2006/relationships" xmlns:m="http://schemas.openxmlformats.org/officeDocument/2006/math" xmlns:v="urn:schemas-microsoft-com:vml" xmlns:wp14="http://schemas.microsoft.com/office/word/2010/wordprocessingDrawing" xmlns:wp="http://schemas.openxmlformats.org/drawingml/2006/wordprocessingDrawing" xmlns:w10="urn:schemas-microsoft-com:office:word" xmlns:w="http://schemas.openxmlformats.org/wordprocessingml/2006/main" xmlns:w14="http://schemas.microsoft.com/office/word/2010/wordml" xmlns:w15="http://schemas.microsoft.com/office/word/2012/wordml" xmlns:w16cex="http://schemas.microsoft.com/office/word/2018/wordml/cex" xmlns:w16cid="http://schemas.microsoft.com/office/word/2016/wordml/cid" xmlns:w16="http://schemas.microsoft.com/office/word/2018/wordml" xmlns:w16se="http://schemas.microsoft.com/office/word/2015/wordml/symex" xmlns:wpg="http://schemas.microsoft.com/office/word/2010/wordprocessingGroup" xmlns:wpi="http://schemas.microsoft.com/office/word/2010/wordprocessingInk" xmlns:wne="http://schemas.microsoft.com/office/word/2006/wordml" xmlns:wps="http://schemas.microsoft.com/office/word/2010/wordprocessingShape" mc:Ignorable="w14 w15 w16se w16cid w16 w16cex wp14">
+<w:document xmlns:wpc="http://schemas.microsoft.com/office/word/2010/wordprocessingCanvas" xmlns:cx="http://schemas.microsoft.com/office/drawing/2014/chartex" xmlns:cx1="http://schemas.microsoft.com/office/drawing/2015/9/8/chartex" xmlns:cx2="http://schemas.microsoft.com/office/drawing/2015/10/21/chartex" xmlns:cx3="http://schemas.microsoft.com/office/drawing/2016/5/9/chartex" xmlns:cx4="http://schemas.microsoft.com/office/drawing/2016/5/10/chartex" xmlns:cx5="http://schemas.microsoft.com/office/drawing/2016/5/11/chartex" xmlns:cx6="http://schemas.microsoft.com/office/drawing/2016/5/12/chartex" xmlns:cx7="http://schemas.microsoft.com/office/drawing/2016/5/13/chartex" xmlns:cx8="http://schemas.microsoft.com/office/drawing/2016/5/14/chartex" xmlns:mc="http://schemas.openxmlformats.org/markup-compatibility/2006" xmlns:aink="http://schemas.microsoft.com/office/drawing/2016/ink" xmlns:am3d="http://schemas.microsoft.com/office/drawing/2017/model3d" xmlns:o="urn:schemas-microsoft-com:office:office" xmlns:r="http://schemas.openxmlformats.org/officeDocument/2006/relationships" xmlns:m="http://schemas.openxmlformats.org/officeDocument/2006/math" xmlns:v="urn:schemas-microsoft-com:vml" xmlns:wp14="http://schemas.microsoft.com/office/word/2010/wordprocessingDrawing" xmlns:wp="http://schemas.openxmlformats.org/drawingml/2006/wordprocessingDrawing" xmlns:w10="urn:schemas-microsoft-com:office:word" xmlns:w="http://schemas.openxmlformats.org/wordprocessingml/2006/main" xmlns:w14="http://schemas.microsoft.com/office/word/2010/wordml" xmlns:w15="http://schemas.microsoft.com/office/word/2012/wordml" xmlns:w16cid="http://schemas.microsoft.com/office/word/2016/wordml/cid" xmlns:w16se="http://schemas.microsoft.com/office/word/2015/wordml/symex" xmlns:wpg="http://schemas.microsoft.com/office/word/2010/wordprocessingGroup" xmlns:wpi="http://schemas.microsoft.com/office/word/2010/wordprocessingInk" xmlns:wne="http://schemas.microsoft.com/office/word/2006/wordml" xmlns:wps="http://schemas.microsoft.com/office/word/2010/wordprocessingShape" mc:Ignorable="w14 w15 w16se w16cid wp14">
   <w:body>
     <w:p>
       <w:pPr>
@@ -553,6 +553,113 @@
           </w:p>
         </w:tc>
       </w:tr>
+      <w:tr>
+        <w:tc>
+          <w:tcPr>
+            <w:tcW w:w="3302" w:type="dxa"/>
+          </w:tcPr>
+          <w:p>
+            <w:pPr>
+              <w:pStyle w:val="NoSpacing"/>
+            </w:pPr>
+            <w:r>
+              <w:t>Weather Impact</w:t>
+            </w:r>
+          </w:p>
+        </w:tc>
+        <w:tc>
+          <w:tcPr>
+            <w:tcW w:w="5783" w:type="dxa"/>
+          </w:tcPr>
+          <w:p>
+            <w:pPr>
+              <w:pStyle w:val="NoSpacing"/>
+              <w:numPr>
+                <w:ilvl w:val="0"/>
+                <w:numId w:val="4"/>
+              </w:numPr>
+            </w:pPr>
+            <w:r>
+              <w:t>This virus seems to die at higher temperatures</w:t>
+            </w:r>
+          </w:p>
+          <w:p>
+            <w:pPr>
+              <w:pStyle w:val="NoSpacing"/>
+              <w:numPr>
+                <w:ilvl w:val="0"/>
+                <w:numId w:val="4"/>
+              </w:numPr>
+            </w:pPr>
+            <w:r>
+              <w:t xml:space="preserve">How does weather, humidity, temperature affect </w:t>
+            </w:r>
+            <w:proofErr w:type="spellStart"/>
+            <w:r>
+              <w:t>covid</w:t>
+            </w:r>
+            <w:proofErr w:type="spellEnd"/>
+          </w:p>
+        </w:tc>
+        <w:bookmarkStart w:id="0" w:name="_GoBack"/>
+        <w:bookmarkEnd w:id="0"/>
+      </w:tr>
+      <w:tr>
+        <w:tc>
+          <w:tcPr>
+            <w:tcW w:w="3302" w:type="dxa"/>
+          </w:tcPr>
+          <w:p>
+            <w:pPr>
+              <w:pStyle w:val="NoSpacing"/>
+            </w:pPr>
+            <w:r>
+              <w:t>Supply distribution</w:t>
+            </w:r>
+          </w:p>
+        </w:tc>
+        <w:tc>
+          <w:tcPr>
+            <w:tcW w:w="5783" w:type="dxa"/>
+          </w:tcPr>
+          <w:p>
+            <w:pPr>
+              <w:pStyle w:val="NoSpacing"/>
+              <w:numPr>
+                <w:ilvl w:val="0"/>
+                <w:numId w:val="4"/>
+              </w:numPr>
+            </w:pPr>
+            <w:r>
+              <w:t>How does medical supplies being supplied to different locations affect case count and death rate?</w:t>
+            </w:r>
+          </w:p>
+          <w:p>
+            <w:pPr>
+              <w:pStyle w:val="NoSpacing"/>
+              <w:numPr>
+                <w:ilvl w:val="0"/>
+                <w:numId w:val="4"/>
+              </w:numPr>
+            </w:pPr>
+            <w:r>
+              <w:t>How does other supplies affect locations?</w:t>
+            </w:r>
+          </w:p>
+          <w:p>
+            <w:pPr>
+              <w:pStyle w:val="NoSpacing"/>
+              <w:numPr>
+                <w:ilvl w:val="0"/>
+                <w:numId w:val="4"/>
+              </w:numPr>
+            </w:pPr>
+            <w:r>
+              <w:t>(Hard to collect data on)</w:t>
+            </w:r>
+          </w:p>
+        </w:tc>
+      </w:tr>
     </w:tbl>
     <w:p>
       <w:pPr>
@@ -580,7 +687,7 @@
 </file>
 
 <file path=word/numbering.xml><?xml version="1.0" encoding="utf-8"?>
-<w:numbering xmlns:wpc="http://schemas.microsoft.com/office/word/2010/wordprocessingCanvas" xmlns:cx="http://schemas.microsoft.com/office/drawing/2014/chartex" xmlns:cx1="http://schemas.microsoft.com/office/drawing/2015/9/8/chartex" xmlns:cx2="http://schemas.microsoft.com/office/drawing/2015/10/21/chartex" xmlns:cx3="http://schemas.microsoft.com/office/drawing/2016/5/9/chartex" xmlns:cx4="http://schemas.microsoft.com/office/drawing/2016/5/10/chartex" xmlns:cx5="http://schemas.microsoft.com/office/drawing/2016/5/11/chartex" xmlns:cx6="http://schemas.microsoft.com/office/drawing/2016/5/12/chartex" xmlns:cx7="http://schemas.microsoft.com/office/drawing/2016/5/13/chartex" xmlns:cx8="http://schemas.microsoft.com/office/drawing/2016/5/14/chartex" xmlns:mc="http://schemas.openxmlformats.org/markup-compatibility/2006" xmlns:aink="http://schemas.microsoft.com/office/drawing/2016/ink" xmlns:am3d="http://schemas.microsoft.com/office/drawing/2017/model3d" xmlns:o="urn:schemas-microsoft-com:office:office" xmlns:r="http://schemas.openxmlformats.org/officeDocument/2006/relationships" xmlns:m="http://schemas.openxmlformats.org/officeDocument/2006/math" xmlns:v="urn:schemas-microsoft-com:vml" xmlns:wp14="http://schemas.microsoft.com/office/word/2010/wordprocessingDrawing" xmlns:wp="http://schemas.openxmlformats.org/drawingml/2006/wordprocessingDrawing" xmlns:w10="urn:schemas-microsoft-com:office:word" xmlns:w="http://schemas.openxmlformats.org/wordprocessingml/2006/main" xmlns:w14="http://schemas.microsoft.com/office/word/2010/wordml" xmlns:w15="http://schemas.microsoft.com/office/word/2012/wordml" xmlns:w16cex="http://schemas.microsoft.com/office/word/2018/wordml/cex" xmlns:w16cid="http://schemas.microsoft.com/office/word/2016/wordml/cid" xmlns:w16="http://schemas.microsoft.com/office/word/2018/wordml" xmlns:w16se="http://schemas.microsoft.com/office/word/2015/wordml/symex" xmlns:wpg="http://schemas.microsoft.com/office/word/2010/wordprocessingGroup" xmlns:wpi="http://schemas.microsoft.com/office/word/2010/wordprocessingInk" xmlns:wne="http://schemas.microsoft.com/office/word/2006/wordml" xmlns:wps="http://schemas.microsoft.com/office/word/2010/wordprocessingShape" mc:Ignorable="w14 w15 w16se w16cid w16 w16cex wp14">
+<w:numbering xmlns:wpc="http://schemas.microsoft.com/office/word/2010/wordprocessingCanvas" xmlns:cx="http://schemas.microsoft.com/office/drawing/2014/chartex" xmlns:cx1="http://schemas.microsoft.com/office/drawing/2015/9/8/chartex" xmlns:cx2="http://schemas.microsoft.com/office/drawing/2015/10/21/chartex" xmlns:cx3="http://schemas.microsoft.com/office/drawing/2016/5/9/chartex" xmlns:cx4="http://schemas.microsoft.com/office/drawing/2016/5/10/chartex" xmlns:cx5="http://schemas.microsoft.com/office/drawing/2016/5/11/chartex" xmlns:cx6="http://schemas.microsoft.com/office/drawing/2016/5/12/chartex" xmlns:cx7="http://schemas.microsoft.com/office/drawing/2016/5/13/chartex" xmlns:cx8="http://schemas.microsoft.com/office/drawing/2016/5/14/chartex" xmlns:mc="http://schemas.openxmlformats.org/markup-compatibility/2006" xmlns:aink="http://schemas.microsoft.com/office/drawing/2016/ink" xmlns:am3d="http://schemas.microsoft.com/office/drawing/2017/model3d" xmlns:o="urn:schemas-microsoft-com:office:office" xmlns:r="http://schemas.openxmlformats.org/officeDocument/2006/relationships" xmlns:m="http://schemas.openxmlformats.org/officeDocument/2006/math" xmlns:v="urn:schemas-microsoft-com:vml" xmlns:wp14="http://schemas.microsoft.com/office/word/2010/wordprocessingDrawing" xmlns:wp="http://schemas.openxmlformats.org/drawingml/2006/wordprocessingDrawing" xmlns:w10="urn:schemas-microsoft-com:office:word" xmlns:w="http://schemas.openxmlformats.org/wordprocessingml/2006/main" xmlns:w14="http://schemas.microsoft.com/office/word/2010/wordml" xmlns:w15="http://schemas.microsoft.com/office/word/2012/wordml" xmlns:w16cid="http://schemas.microsoft.com/office/word/2016/wordml/cid" xmlns:w16se="http://schemas.microsoft.com/office/word/2015/wordml/symex" xmlns:wpg="http://schemas.microsoft.com/office/word/2010/wordprocessingGroup" xmlns:wpi="http://schemas.microsoft.com/office/word/2010/wordprocessingInk" xmlns:wne="http://schemas.microsoft.com/office/word/2006/wordml" xmlns:wps="http://schemas.microsoft.com/office/word/2010/wordprocessingShape" mc:Ignorable="w14 w15 w16se w16cid wp14">
   <w:abstractNum w:abstractNumId="0" w15:restartNumberingAfterBreak="0">
     <w:nsid w:val="0D6228F1"/>
     <w:multiLevelType w:val="hybridMultilevel"/>
@@ -1049,7 +1156,7 @@
 </file>
 
 <file path=word/styles.xml><?xml version="1.0" encoding="utf-8"?>
-<w:styles xmlns:mc="http://schemas.openxmlformats.org/markup-compatibility/2006" xmlns:r="http://schemas.openxmlformats.org/officeDocument/2006/relationships" xmlns:w="http://schemas.openxmlformats.org/wordprocessingml/2006/main" xmlns:w14="http://schemas.microsoft.com/office/word/2010/wordml" xmlns:w15="http://schemas.microsoft.com/office/word/2012/wordml" xmlns:w16cex="http://schemas.microsoft.com/office/word/2018/wordml/cex" xmlns:w16cid="http://schemas.microsoft.com/office/word/2016/wordml/cid" xmlns:w16="http://schemas.microsoft.com/office/word/2018/wordml" xmlns:w16se="http://schemas.microsoft.com/office/word/2015/wordml/symex" mc:Ignorable="w14 w15 w16se w16cid w16 w16cex">
+<w:styles xmlns:mc="http://schemas.openxmlformats.org/markup-compatibility/2006" xmlns:r="http://schemas.openxmlformats.org/officeDocument/2006/relationships" xmlns:w="http://schemas.openxmlformats.org/wordprocessingml/2006/main" xmlns:w14="http://schemas.microsoft.com/office/word/2010/wordml" xmlns:w15="http://schemas.microsoft.com/office/word/2012/wordml" xmlns:w16cid="http://schemas.microsoft.com/office/word/2016/wordml/cid" xmlns:w16se="http://schemas.microsoft.com/office/word/2015/wordml/symex" mc:Ignorable="w14 w15 w16se w16cid">
   <w:docDefaults>
     <w:rPrDefault>
       <w:rPr>
@@ -1065,7 +1172,7 @@
       </w:pPr>
     </w:pPrDefault>
   </w:docDefaults>
-  <w:latentStyles w:defLockedState="0" w:defUIPriority="99" w:defSemiHidden="0" w:defUnhideWhenUsed="0" w:defQFormat="0" w:count="376">
+  <w:latentStyles w:defLockedState="0" w:defUIPriority="99" w:defSemiHidden="0" w:defUnhideWhenUsed="0" w:defQFormat="0" w:count="377">
     <w:lsdException w:name="Normal" w:uiPriority="0" w:qFormat="1"/>
     <w:lsdException w:name="heading 1" w:uiPriority="9" w:qFormat="1"/>
     <w:lsdException w:name="heading 2" w:semiHidden="1" w:uiPriority="9" w:unhideWhenUsed="1" w:qFormat="1"/>
@@ -1171,7 +1278,6 @@
     <w:lsdException w:name="HTML Sample" w:semiHidden="1" w:unhideWhenUsed="1"/>
     <w:lsdException w:name="HTML Typewriter" w:semiHidden="1" w:unhideWhenUsed="1"/>
     <w:lsdException w:name="HTML Variable" w:semiHidden="1" w:unhideWhenUsed="1"/>
-    <w:lsdException w:name="Normal Table" w:semiHidden="1" w:unhideWhenUsed="1"/>
     <w:lsdException w:name="annotation subject" w:semiHidden="1" w:unhideWhenUsed="1"/>
     <w:lsdException w:name="No List" w:semiHidden="1" w:unhideWhenUsed="1"/>
     <w:lsdException w:name="Outline List 1" w:semiHidden="1" w:unhideWhenUsed="1"/>
@@ -1218,10 +1324,8 @@
     <w:lsdException w:name="Table Subtle 2" w:semiHidden="1" w:unhideWhenUsed="1"/>
     <w:lsdException w:name="Table Web 1" w:semiHidden="1" w:unhideWhenUsed="1"/>
     <w:lsdException w:name="Table Web 2" w:semiHidden="1" w:unhideWhenUsed="1"/>
-    <w:lsdException w:name="Table Web 3" w:semiHidden="1" w:unhideWhenUsed="1"/>
     <w:lsdException w:name="Balloon Text" w:semiHidden="1" w:unhideWhenUsed="1"/>
     <w:lsdException w:name="Table Grid" w:uiPriority="39"/>
-    <w:lsdException w:name="Table Theme" w:semiHidden="1" w:unhideWhenUsed="1"/>
     <w:lsdException w:name="Placeholder Text" w:semiHidden="1"/>
     <w:lsdException w:name="No Spacing" w:uiPriority="1" w:qFormat="1"/>
     <w:lsdException w:name="Light Shading" w:uiPriority="60"/>
@@ -1442,6 +1546,7 @@
     <w:lsdException w:name="Hashtag" w:semiHidden="1" w:unhideWhenUsed="1"/>
     <w:lsdException w:name="Unresolved Mention" w:semiHidden="1" w:unhideWhenUsed="1"/>
     <w:lsdException w:name="Smart Link" w:semiHidden="1" w:unhideWhenUsed="1"/>
+    <w:lsdException w:name="Smart Link Error" w:semiHidden="1" w:unhideWhenUsed="1"/>
   </w:latentStyles>
   <w:style w:type="paragraph" w:default="1" w:styleId="Normal">
     <w:name w:val="Normal"/>

--- a/Brainstorm.docx
+++ b/Brainstorm.docx
@@ -1,6 +1,6 @@
 
 <file path=word/document.xml><?xml version="1.0" encoding="utf-8"?>
-<w:document xmlns:wpc="http://schemas.microsoft.com/office/word/2010/wordprocessingCanvas" xmlns:cx="http://schemas.microsoft.com/office/drawing/2014/chartex" xmlns:cx1="http://schemas.microsoft.com/office/drawing/2015/9/8/chartex" xmlns:cx2="http://schemas.microsoft.com/office/drawing/2015/10/21/chartex" xmlns:cx3="http://schemas.microsoft.com/office/drawing/2016/5/9/chartex" xmlns:cx4="http://schemas.microsoft.com/office/drawing/2016/5/10/chartex" xmlns:cx5="http://schemas.microsoft.com/office/drawing/2016/5/11/chartex" xmlns:cx6="http://schemas.microsoft.com/office/drawing/2016/5/12/chartex" xmlns:cx7="http://schemas.microsoft.com/office/drawing/2016/5/13/chartex" xmlns:cx8="http://schemas.microsoft.com/office/drawing/2016/5/14/chartex" xmlns:mc="http://schemas.openxmlformats.org/markup-compatibility/2006" xmlns:aink="http://schemas.microsoft.com/office/drawing/2016/ink" xmlns:am3d="http://schemas.microsoft.com/office/drawing/2017/model3d" xmlns:o="urn:schemas-microsoft-com:office:office" xmlns:r="http://schemas.openxmlformats.org/officeDocument/2006/relationships" xmlns:m="http://schemas.openxmlformats.org/officeDocument/2006/math" xmlns:v="urn:schemas-microsoft-com:vml" xmlns:wp14="http://schemas.microsoft.com/office/word/2010/wordprocessingDrawing" xmlns:wp="http://schemas.openxmlformats.org/drawingml/2006/wordprocessingDrawing" xmlns:w10="urn:schemas-microsoft-com:office:word" xmlns:w="http://schemas.openxmlformats.org/wordprocessingml/2006/main" xmlns:w14="http://schemas.microsoft.com/office/word/2010/wordml" xmlns:w15="http://schemas.microsoft.com/office/word/2012/wordml" xmlns:w16cid="http://schemas.microsoft.com/office/word/2016/wordml/cid" xmlns:w16se="http://schemas.microsoft.com/office/word/2015/wordml/symex" xmlns:wpg="http://schemas.microsoft.com/office/word/2010/wordprocessingGroup" xmlns:wpi="http://schemas.microsoft.com/office/word/2010/wordprocessingInk" xmlns:wne="http://schemas.microsoft.com/office/word/2006/wordml" xmlns:wps="http://schemas.microsoft.com/office/word/2010/wordprocessingShape" mc:Ignorable="w14 w15 w16se w16cid wp14">
+<w:document xmlns:wpc="http://schemas.microsoft.com/office/word/2010/wordprocessingCanvas" xmlns:cx="http://schemas.microsoft.com/office/drawing/2014/chartex" xmlns:cx1="http://schemas.microsoft.com/office/drawing/2015/9/8/chartex" xmlns:cx2="http://schemas.microsoft.com/office/drawing/2015/10/21/chartex" xmlns:cx3="http://schemas.microsoft.com/office/drawing/2016/5/9/chartex" xmlns:cx4="http://schemas.microsoft.com/office/drawing/2016/5/10/chartex" xmlns:cx5="http://schemas.microsoft.com/office/drawing/2016/5/11/chartex" xmlns:cx6="http://schemas.microsoft.com/office/drawing/2016/5/12/chartex" xmlns:cx7="http://schemas.microsoft.com/office/drawing/2016/5/13/chartex" xmlns:cx8="http://schemas.microsoft.com/office/drawing/2016/5/14/chartex" xmlns:mc="http://schemas.openxmlformats.org/markup-compatibility/2006" xmlns:aink="http://schemas.microsoft.com/office/drawing/2016/ink" xmlns:am3d="http://schemas.microsoft.com/office/drawing/2017/model3d" xmlns:o="urn:schemas-microsoft-com:office:office" xmlns:r="http://schemas.openxmlformats.org/officeDocument/2006/relationships" xmlns:m="http://schemas.openxmlformats.org/officeDocument/2006/math" xmlns:v="urn:schemas-microsoft-com:vml" xmlns:wp14="http://schemas.microsoft.com/office/word/2010/wordprocessingDrawing" xmlns:wp="http://schemas.openxmlformats.org/drawingml/2006/wordprocessingDrawing" xmlns:w10="urn:schemas-microsoft-com:office:word" xmlns:w="http://schemas.openxmlformats.org/wordprocessingml/2006/main" xmlns:w14="http://schemas.microsoft.com/office/word/2010/wordml" xmlns:w15="http://schemas.microsoft.com/office/word/2012/wordml" xmlns:w16cex="http://schemas.microsoft.com/office/word/2018/wordml/cex" xmlns:w16cid="http://schemas.microsoft.com/office/word/2016/wordml/cid" xmlns:w16="http://schemas.microsoft.com/office/word/2018/wordml" xmlns:w16se="http://schemas.microsoft.com/office/word/2015/wordml/symex" xmlns:wpg="http://schemas.microsoft.com/office/word/2010/wordprocessingGroup" xmlns:wpi="http://schemas.microsoft.com/office/word/2010/wordprocessingInk" xmlns:wne="http://schemas.microsoft.com/office/word/2006/wordml" xmlns:wps="http://schemas.microsoft.com/office/word/2010/wordprocessingShape" mc:Ignorable="w14 w15 w16se w16cid w16 w16cex wp14">
   <w:body>
     <w:p>
       <w:pPr>
@@ -9,6 +9,16 @@
       <w:r>
         <w:t>Brainstorm</w:t>
       </w:r>
+    </w:p>
+    <w:p>
+      <w:pPr>
+        <w:pStyle w:val="NoSpacing"/>
+      </w:pPr>
+    </w:p>
+    <w:p>
+      <w:pPr>
+        <w:pStyle w:val="NoSpacing"/>
+      </w:pPr>
     </w:p>
     <w:p>
       <w:pPr>
@@ -22,13 +32,14 @@
         <w:tblLook w:val="04A0" w:firstRow="1" w:lastRow="0" w:firstColumn="1" w:lastColumn="0" w:noHBand="0" w:noVBand="1"/>
       </w:tblPr>
       <w:tblGrid>
-        <w:gridCol w:w="3302"/>
-        <w:gridCol w:w="5783"/>
+        <w:gridCol w:w="2430"/>
+        <w:gridCol w:w="3871"/>
+        <w:gridCol w:w="3049"/>
       </w:tblGrid>
       <w:tr>
         <w:tc>
           <w:tcPr>
-            <w:tcW w:w="3302" w:type="dxa"/>
+            <w:tcW w:w="2430" w:type="dxa"/>
           </w:tcPr>
           <w:p>
             <w:pPr>
@@ -49,7 +60,7 @@
         </w:tc>
         <w:tc>
           <w:tcPr>
-            <w:tcW w:w="5783" w:type="dxa"/>
+            <w:tcW w:w="3871" w:type="dxa"/>
           </w:tcPr>
           <w:p>
             <w:pPr>
@@ -75,11 +86,25 @@
             </w:r>
           </w:p>
         </w:tc>
+        <w:tc>
+          <w:tcPr>
+            <w:tcW w:w="3049" w:type="dxa"/>
+          </w:tcPr>
+          <w:p>
+            <w:pPr>
+              <w:pStyle w:val="NoSpacing"/>
+              <w:rPr>
+                <w:b/>
+                <w:bCs/>
+              </w:rPr>
+            </w:pPr>
+          </w:p>
+        </w:tc>
       </w:tr>
       <w:tr>
         <w:tc>
           <w:tcPr>
-            <w:tcW w:w="3302" w:type="dxa"/>
+            <w:tcW w:w="2430" w:type="dxa"/>
           </w:tcPr>
           <w:p>
             <w:pPr>
@@ -92,7 +117,7 @@
         </w:tc>
         <w:tc>
           <w:tcPr>
-            <w:tcW w:w="5783" w:type="dxa"/>
+            <w:tcW w:w="3871" w:type="dxa"/>
           </w:tcPr>
           <w:p>
             <w:pPr>
@@ -117,26 +142,40 @@
             <w:r>
               <w:t>Which levels led to better reopening success</w:t>
             </w:r>
+          </w:p>
+        </w:tc>
+        <w:tc>
+          <w:tcPr>
+            <w:tcW w:w="3049" w:type="dxa"/>
+          </w:tcPr>
+          <w:p>
+            <w:pPr>
+              <w:pStyle w:val="NoSpacing"/>
+              <w:ind w:left="360"/>
+            </w:pPr>
           </w:p>
         </w:tc>
       </w:tr>
       <w:tr>
         <w:tc>
           <w:tcPr>
-            <w:tcW w:w="3302" w:type="dxa"/>
-          </w:tcPr>
-          <w:p>
-            <w:pPr>
-              <w:pStyle w:val="NoSpacing"/>
-            </w:pPr>
-            <w:r>
+            <w:tcW w:w="2430" w:type="dxa"/>
+          </w:tcPr>
+          <w:p>
+            <w:pPr>
+              <w:pStyle w:val="NoSpacing"/>
+            </w:pPr>
+            <w:r>
+              <w:rPr>
+                <w:highlight w:val="green"/>
+              </w:rPr>
               <w:t>New cases per day</w:t>
             </w:r>
           </w:p>
         </w:tc>
         <w:tc>
           <w:tcPr>
-            <w:tcW w:w="5783" w:type="dxa"/>
+            <w:tcW w:w="3871" w:type="dxa"/>
           </w:tcPr>
           <w:p>
             <w:pPr>
@@ -149,26 +188,40 @@
             <w:r>
               <w:t>Metrics highly correlated with # new cases</w:t>
             </w:r>
+          </w:p>
+        </w:tc>
+        <w:tc>
+          <w:tcPr>
+            <w:tcW w:w="3049" w:type="dxa"/>
+          </w:tcPr>
+          <w:p>
+            <w:pPr>
+              <w:pStyle w:val="NoSpacing"/>
+              <w:ind w:left="360"/>
+            </w:pPr>
           </w:p>
         </w:tc>
       </w:tr>
       <w:tr>
         <w:tc>
           <w:tcPr>
-            <w:tcW w:w="3302" w:type="dxa"/>
-          </w:tcPr>
-          <w:p>
-            <w:pPr>
-              <w:pStyle w:val="NoSpacing"/>
-            </w:pPr>
-            <w:r>
+            <w:tcW w:w="2430" w:type="dxa"/>
+          </w:tcPr>
+          <w:p>
+            <w:pPr>
+              <w:pStyle w:val="NoSpacing"/>
+            </w:pPr>
+            <w:r>
+              <w:rPr>
+                <w:highlight w:val="green"/>
+              </w:rPr>
               <w:t>Mortality rate per day</w:t>
             </w:r>
           </w:p>
         </w:tc>
         <w:tc>
           <w:tcPr>
-            <w:tcW w:w="5783" w:type="dxa"/>
+            <w:tcW w:w="3871" w:type="dxa"/>
           </w:tcPr>
           <w:p>
             <w:pPr>
@@ -181,26 +234,40 @@
             <w:r>
               <w:t xml:space="preserve">Metrics highly correlated with mortality </w:t>
             </w:r>
+          </w:p>
+        </w:tc>
+        <w:tc>
+          <w:tcPr>
+            <w:tcW w:w="3049" w:type="dxa"/>
+          </w:tcPr>
+          <w:p>
+            <w:pPr>
+              <w:pStyle w:val="NoSpacing"/>
+              <w:ind w:left="360"/>
+            </w:pPr>
           </w:p>
         </w:tc>
       </w:tr>
       <w:tr>
         <w:tc>
           <w:tcPr>
-            <w:tcW w:w="3302" w:type="dxa"/>
-          </w:tcPr>
-          <w:p>
-            <w:pPr>
-              <w:pStyle w:val="NoSpacing"/>
-            </w:pPr>
-            <w:r>
+            <w:tcW w:w="2430" w:type="dxa"/>
+          </w:tcPr>
+          <w:p>
+            <w:pPr>
+              <w:pStyle w:val="NoSpacing"/>
+            </w:pPr>
+            <w:r>
+              <w:rPr>
+                <w:highlight w:val="green"/>
+              </w:rPr>
               <w:t>Most effective policies + forecast impact</w:t>
             </w:r>
           </w:p>
         </w:tc>
         <w:tc>
           <w:tcPr>
-            <w:tcW w:w="5783" w:type="dxa"/>
+            <w:tcW w:w="3871" w:type="dxa"/>
           </w:tcPr>
           <w:p>
             <w:pPr>
@@ -247,13 +314,24 @@
             <w:r>
               <w:t xml:space="preserve"> severity before vs after</w:t>
             </w:r>
+          </w:p>
+        </w:tc>
+        <w:tc>
+          <w:tcPr>
+            <w:tcW w:w="3049" w:type="dxa"/>
+          </w:tcPr>
+          <w:p>
+            <w:pPr>
+              <w:pStyle w:val="NoSpacing"/>
+              <w:ind w:left="360"/>
+            </w:pPr>
           </w:p>
         </w:tc>
       </w:tr>
       <w:tr>
         <w:tc>
           <w:tcPr>
-            <w:tcW w:w="3302" w:type="dxa"/>
+            <w:tcW w:w="2430" w:type="dxa"/>
           </w:tcPr>
           <w:p>
             <w:pPr>
@@ -266,7 +344,7 @@
         </w:tc>
         <w:tc>
           <w:tcPr>
-            <w:tcW w:w="5783" w:type="dxa"/>
+            <w:tcW w:w="3871" w:type="dxa"/>
           </w:tcPr>
           <w:p>
             <w:pPr>
@@ -296,13 +374,24 @@
             <w:r>
               <w:t xml:space="preserve"> severity </w:t>
             </w:r>
+          </w:p>
+        </w:tc>
+        <w:tc>
+          <w:tcPr>
+            <w:tcW w:w="3049" w:type="dxa"/>
+          </w:tcPr>
+          <w:p>
+            <w:pPr>
+              <w:pStyle w:val="NoSpacing"/>
+              <w:ind w:left="360"/>
+            </w:pPr>
           </w:p>
         </w:tc>
       </w:tr>
       <w:tr>
         <w:tc>
           <w:tcPr>
-            <w:tcW w:w="3302" w:type="dxa"/>
+            <w:tcW w:w="2430" w:type="dxa"/>
           </w:tcPr>
           <w:p>
             <w:pPr>
@@ -315,7 +404,7 @@
         </w:tc>
         <w:tc>
           <w:tcPr>
-            <w:tcW w:w="5783" w:type="dxa"/>
+            <w:tcW w:w="3871" w:type="dxa"/>
           </w:tcPr>
           <w:p>
             <w:pPr>
@@ -340,13 +429,24 @@
             <w:r>
               <w:t>US data</w:t>
             </w:r>
+          </w:p>
+        </w:tc>
+        <w:tc>
+          <w:tcPr>
+            <w:tcW w:w="3049" w:type="dxa"/>
+          </w:tcPr>
+          <w:p>
+            <w:pPr>
+              <w:pStyle w:val="NoSpacing"/>
+              <w:ind w:left="360"/>
+            </w:pPr>
           </w:p>
         </w:tc>
       </w:tr>
       <w:tr>
         <w:tc>
           <w:tcPr>
-            <w:tcW w:w="3302" w:type="dxa"/>
+            <w:tcW w:w="2430" w:type="dxa"/>
           </w:tcPr>
           <w:p>
             <w:pPr>
@@ -359,11 +459,22 @@
         </w:tc>
         <w:tc>
           <w:tcPr>
-            <w:tcW w:w="5783" w:type="dxa"/>
-          </w:tcPr>
-          <w:p>
-            <w:pPr>
-              <w:pStyle w:val="NoSpacing"/>
+            <w:tcW w:w="3871" w:type="dxa"/>
+          </w:tcPr>
+          <w:p>
+            <w:pPr>
+              <w:pStyle w:val="NoSpacing"/>
+            </w:pPr>
+          </w:p>
+        </w:tc>
+        <w:tc>
+          <w:tcPr>
+            <w:tcW w:w="3049" w:type="dxa"/>
+          </w:tcPr>
+          <w:p>
+            <w:pPr>
+              <w:pStyle w:val="NoSpacing"/>
+              <w:ind w:left="360"/>
             </w:pPr>
           </w:p>
         </w:tc>
@@ -371,24 +482,41 @@
       <w:tr>
         <w:tc>
           <w:tcPr>
-            <w:tcW w:w="3302" w:type="dxa"/>
-          </w:tcPr>
-          <w:p>
-            <w:pPr>
-              <w:pStyle w:val="NoSpacing"/>
-            </w:pPr>
-            <w:r>
-              <w:t xml:space="preserve">When a hospital will reach capacity </w:t>
-            </w:r>
-          </w:p>
-        </w:tc>
-        <w:tc>
-          <w:tcPr>
-            <w:tcW w:w="5783" w:type="dxa"/>
-          </w:tcPr>
-          <w:p>
-            <w:pPr>
-              <w:pStyle w:val="NoSpacing"/>
+            <w:tcW w:w="2430" w:type="dxa"/>
+          </w:tcPr>
+          <w:p>
+            <w:pPr>
+              <w:pStyle w:val="NoSpacing"/>
+            </w:pPr>
+            <w:r>
+              <w:rPr>
+                <w:highlight w:val="yellow"/>
+              </w:rPr>
+              <w:t>When a hospital will reach capacity</w:t>
+            </w:r>
+            <w:r>
+              <w:t xml:space="preserve"> </w:t>
+            </w:r>
+          </w:p>
+        </w:tc>
+        <w:tc>
+          <w:tcPr>
+            <w:tcW w:w="3871" w:type="dxa"/>
+          </w:tcPr>
+          <w:p>
+            <w:pPr>
+              <w:pStyle w:val="NoSpacing"/>
+            </w:pPr>
+          </w:p>
+        </w:tc>
+        <w:tc>
+          <w:tcPr>
+            <w:tcW w:w="3049" w:type="dxa"/>
+          </w:tcPr>
+          <w:p>
+            <w:pPr>
+              <w:pStyle w:val="NoSpacing"/>
+              <w:ind w:left="360"/>
             </w:pPr>
           </w:p>
         </w:tc>
@@ -396,7 +524,7 @@
       <w:tr>
         <w:tc>
           <w:tcPr>
-            <w:tcW w:w="3302" w:type="dxa"/>
+            <w:tcW w:w="2430" w:type="dxa"/>
           </w:tcPr>
           <w:p>
             <w:pPr>
@@ -409,11 +537,22 @@
         </w:tc>
         <w:tc>
           <w:tcPr>
-            <w:tcW w:w="5783" w:type="dxa"/>
-          </w:tcPr>
-          <w:p>
-            <w:pPr>
-              <w:pStyle w:val="NoSpacing"/>
+            <w:tcW w:w="3871" w:type="dxa"/>
+          </w:tcPr>
+          <w:p>
+            <w:pPr>
+              <w:pStyle w:val="NoSpacing"/>
+            </w:pPr>
+          </w:p>
+        </w:tc>
+        <w:tc>
+          <w:tcPr>
+            <w:tcW w:w="3049" w:type="dxa"/>
+          </w:tcPr>
+          <w:p>
+            <w:pPr>
+              <w:pStyle w:val="NoSpacing"/>
+              <w:ind w:left="360"/>
             </w:pPr>
           </w:p>
         </w:tc>
@@ -421,7 +560,7 @@
       <w:tr>
         <w:tc>
           <w:tcPr>
-            <w:tcW w:w="3302" w:type="dxa"/>
+            <w:tcW w:w="2430" w:type="dxa"/>
           </w:tcPr>
           <w:p>
             <w:pPr>
@@ -434,7 +573,7 @@
         </w:tc>
         <w:tc>
           <w:tcPr>
-            <w:tcW w:w="5783" w:type="dxa"/>
+            <w:tcW w:w="3871" w:type="dxa"/>
           </w:tcPr>
           <w:p>
             <w:pPr>
@@ -447,13 +586,24 @@
             <w:r>
               <w:t xml:space="preserve">By region, county, or sector </w:t>
             </w:r>
+          </w:p>
+        </w:tc>
+        <w:tc>
+          <w:tcPr>
+            <w:tcW w:w="3049" w:type="dxa"/>
+          </w:tcPr>
+          <w:p>
+            <w:pPr>
+              <w:pStyle w:val="NoSpacing"/>
+              <w:ind w:left="360"/>
+            </w:pPr>
           </w:p>
         </w:tc>
       </w:tr>
       <w:tr>
         <w:tc>
           <w:tcPr>
-            <w:tcW w:w="3302" w:type="dxa"/>
+            <w:tcW w:w="2430" w:type="dxa"/>
           </w:tcPr>
           <w:p>
             <w:pPr>
@@ -466,7 +616,7 @@
         </w:tc>
         <w:tc>
           <w:tcPr>
-            <w:tcW w:w="5783" w:type="dxa"/>
+            <w:tcW w:w="3871" w:type="dxa"/>
           </w:tcPr>
           <w:p>
             <w:pPr>
@@ -501,10 +651,7 @@
               </w:numPr>
             </w:pPr>
             <w:r>
-              <w:t>Wages</w:t>
-            </w:r>
-            <w:r>
-              <w:t xml:space="preserve">, salaries </w:t>
+              <w:t xml:space="preserve">Wages, salaries </w:t>
             </w:r>
           </w:p>
           <w:p>
@@ -518,13 +665,24 @@
             <w:r>
               <w:t xml:space="preserve">Demographics </w:t>
             </w:r>
+          </w:p>
+        </w:tc>
+        <w:tc>
+          <w:tcPr>
+            <w:tcW w:w="3049" w:type="dxa"/>
+          </w:tcPr>
+          <w:p>
+            <w:pPr>
+              <w:pStyle w:val="NoSpacing"/>
+              <w:ind w:left="360"/>
+            </w:pPr>
           </w:p>
         </w:tc>
       </w:tr>
       <w:tr>
         <w:tc>
           <w:tcPr>
-            <w:tcW w:w="3302" w:type="dxa"/>
+            <w:tcW w:w="2430" w:type="dxa"/>
           </w:tcPr>
           <w:p>
             <w:pPr>
@@ -537,7 +695,7 @@
         </w:tc>
         <w:tc>
           <w:tcPr>
-            <w:tcW w:w="5783" w:type="dxa"/>
+            <w:tcW w:w="3871" w:type="dxa"/>
           </w:tcPr>
           <w:p>
             <w:pPr>
@@ -550,13 +708,24 @@
             <w:r>
               <w:t xml:space="preserve">pollution- cars, companies, factories, airplanes, garbage </w:t>
             </w:r>
+          </w:p>
+        </w:tc>
+        <w:tc>
+          <w:tcPr>
+            <w:tcW w:w="3049" w:type="dxa"/>
+          </w:tcPr>
+          <w:p>
+            <w:pPr>
+              <w:pStyle w:val="NoSpacing"/>
+              <w:ind w:left="360"/>
+            </w:pPr>
           </w:p>
         </w:tc>
       </w:tr>
       <w:tr>
         <w:tc>
           <w:tcPr>
-            <w:tcW w:w="3302" w:type="dxa"/>
+            <w:tcW w:w="2430" w:type="dxa"/>
           </w:tcPr>
           <w:p>
             <w:pPr>
@@ -569,7 +738,7 @@
         </w:tc>
         <w:tc>
           <w:tcPr>
-            <w:tcW w:w="5783" w:type="dxa"/>
+            <w:tcW w:w="3871" w:type="dxa"/>
           </w:tcPr>
           <w:p>
             <w:pPr>
@@ -601,13 +770,22 @@
             <w:proofErr w:type="spellEnd"/>
           </w:p>
         </w:tc>
-        <w:bookmarkStart w:id="0" w:name="_GoBack"/>
-        <w:bookmarkEnd w:id="0"/>
+        <w:tc>
+          <w:tcPr>
+            <w:tcW w:w="3049" w:type="dxa"/>
+          </w:tcPr>
+          <w:p>
+            <w:pPr>
+              <w:pStyle w:val="NoSpacing"/>
+              <w:ind w:left="360"/>
+            </w:pPr>
+          </w:p>
+        </w:tc>
       </w:tr>
       <w:tr>
         <w:tc>
           <w:tcPr>
-            <w:tcW w:w="3302" w:type="dxa"/>
+            <w:tcW w:w="2430" w:type="dxa"/>
           </w:tcPr>
           <w:p>
             <w:pPr>
@@ -620,7 +798,7 @@
         </w:tc>
         <w:tc>
           <w:tcPr>
-            <w:tcW w:w="5783" w:type="dxa"/>
+            <w:tcW w:w="3871" w:type="dxa"/>
           </w:tcPr>
           <w:p>
             <w:pPr>
@@ -655,8 +833,188 @@
               </w:numPr>
             </w:pPr>
             <w:r>
+              <w:lastRenderedPageBreak/>
               <w:t>(Hard to collect data on)</w:t>
             </w:r>
+          </w:p>
+        </w:tc>
+        <w:tc>
+          <w:tcPr>
+            <w:tcW w:w="3049" w:type="dxa"/>
+          </w:tcPr>
+          <w:p>
+            <w:pPr>
+              <w:pStyle w:val="NoSpacing"/>
+              <w:ind w:left="360"/>
+            </w:pPr>
+          </w:p>
+        </w:tc>
+      </w:tr>
+      <w:tr>
+        <w:tc>
+          <w:tcPr>
+            <w:tcW w:w="2430" w:type="dxa"/>
+          </w:tcPr>
+          <w:p>
+            <w:pPr>
+              <w:pStyle w:val="NoSpacing"/>
+            </w:pPr>
+            <w:r>
+              <w:t># deaths without lockdowns</w:t>
+            </w:r>
+          </w:p>
+        </w:tc>
+        <w:tc>
+          <w:tcPr>
+            <w:tcW w:w="3871" w:type="dxa"/>
+          </w:tcPr>
+          <w:p>
+            <w:pPr>
+              <w:pStyle w:val="NoSpacing"/>
+              <w:numPr>
+                <w:ilvl w:val="0"/>
+                <w:numId w:val="4"/>
+              </w:numPr>
+            </w:pPr>
+          </w:p>
+        </w:tc>
+        <w:tc>
+          <w:tcPr>
+            <w:tcW w:w="3049" w:type="dxa"/>
+          </w:tcPr>
+          <w:p>
+            <w:pPr>
+              <w:pStyle w:val="NoSpacing"/>
+              <w:ind w:left="360"/>
+            </w:pPr>
+          </w:p>
+        </w:tc>
+      </w:tr>
+      <w:tr>
+        <w:tc>
+          <w:tcPr>
+            <w:tcW w:w="2430" w:type="dxa"/>
+          </w:tcPr>
+          <w:p>
+            <w:pPr>
+              <w:pStyle w:val="NoSpacing"/>
+            </w:pPr>
+            <w:r>
+              <w:t xml:space="preserve"># lives saved by policy </w:t>
+            </w:r>
+          </w:p>
+        </w:tc>
+        <w:tc>
+          <w:tcPr>
+            <w:tcW w:w="3871" w:type="dxa"/>
+          </w:tcPr>
+          <w:p>
+            <w:pPr>
+              <w:pStyle w:val="NoSpacing"/>
+              <w:numPr>
+                <w:ilvl w:val="0"/>
+                <w:numId w:val="4"/>
+              </w:numPr>
+            </w:pPr>
+          </w:p>
+        </w:tc>
+        <w:tc>
+          <w:tcPr>
+            <w:tcW w:w="3049" w:type="dxa"/>
+          </w:tcPr>
+          <w:p>
+            <w:pPr>
+              <w:pStyle w:val="NoSpacing"/>
+              <w:ind w:left="360"/>
+            </w:pPr>
+          </w:p>
+        </w:tc>
+      </w:tr>
+      <w:tr>
+        <w:tc>
+          <w:tcPr>
+            <w:tcW w:w="2430" w:type="dxa"/>
+          </w:tcPr>
+          <w:p>
+            <w:pPr>
+              <w:pStyle w:val="NoSpacing"/>
+            </w:pPr>
+            <w:r>
+              <w:t xml:space="preserve">Protesting on </w:t>
+            </w:r>
+            <w:proofErr w:type="spellStart"/>
+            <w:r>
+              <w:t>covid</w:t>
+            </w:r>
+            <w:proofErr w:type="spellEnd"/>
+            <w:r>
+              <w:t xml:space="preserve"> impact</w:t>
+            </w:r>
+          </w:p>
+        </w:tc>
+        <w:tc>
+          <w:tcPr>
+            <w:tcW w:w="3871" w:type="dxa"/>
+          </w:tcPr>
+          <w:p>
+            <w:pPr>
+              <w:pStyle w:val="NoSpacing"/>
+              <w:numPr>
+                <w:ilvl w:val="0"/>
+                <w:numId w:val="4"/>
+              </w:numPr>
+            </w:pPr>
+          </w:p>
+        </w:tc>
+        <w:tc>
+          <w:tcPr>
+            <w:tcW w:w="3049" w:type="dxa"/>
+          </w:tcPr>
+          <w:p>
+            <w:pPr>
+              <w:pStyle w:val="NoSpacing"/>
+              <w:ind w:left="360"/>
+            </w:pPr>
+          </w:p>
+        </w:tc>
+      </w:tr>
+      <w:tr>
+        <w:tc>
+          <w:tcPr>
+            <w:tcW w:w="2430" w:type="dxa"/>
+          </w:tcPr>
+          <w:p>
+            <w:pPr>
+              <w:pStyle w:val="NoSpacing"/>
+            </w:pPr>
+            <w:r>
+              <w:t>Impact of premature gatherings</w:t>
+            </w:r>
+          </w:p>
+        </w:tc>
+        <w:tc>
+          <w:tcPr>
+            <w:tcW w:w="3871" w:type="dxa"/>
+          </w:tcPr>
+          <w:p>
+            <w:pPr>
+              <w:pStyle w:val="NoSpacing"/>
+              <w:numPr>
+                <w:ilvl w:val="0"/>
+                <w:numId w:val="4"/>
+              </w:numPr>
+            </w:pPr>
+          </w:p>
+        </w:tc>
+        <w:tc>
+          <w:tcPr>
+            <w:tcW w:w="3049" w:type="dxa"/>
+          </w:tcPr>
+          <w:p>
+            <w:pPr>
+              <w:pStyle w:val="NoSpacing"/>
+              <w:ind w:left="360"/>
+            </w:pPr>
           </w:p>
         </w:tc>
       </w:tr>
@@ -675,6 +1033,60 @@
       <w:pPr>
         <w:pStyle w:val="NoSpacing"/>
       </w:pPr>
+      <w:r>
+        <w:t>Potential Data Sources:</w:t>
+      </w:r>
+    </w:p>
+    <w:p>
+      <w:pPr>
+        <w:pStyle w:val="NoSpacing"/>
+      </w:pPr>
+      <w:hyperlink r:id="rId5" w:tgtFrame="_blank" w:history="1">
+        <w:r>
+          <w:rPr>
+            <w:rStyle w:val="Hyperlink"/>
+            <w:rFonts w:ascii="Arial" w:hAnsi="Arial" w:cs="Arial"/>
+            <w:sz w:val="23"/>
+            <w:szCs w:val="23"/>
+            <w:shd w:val="clear" w:color="auto" w:fill="F8F8F8"/>
+          </w:rPr>
+          <w:t>https://www.kaggle.com/roche-data-science-coalition/uncover</w:t>
+        </w:r>
+      </w:hyperlink>
+    </w:p>
+    <w:p>
+      <w:pPr>
+        <w:pStyle w:val="NoSpacing"/>
+      </w:pPr>
+      <w:hyperlink r:id="rId6" w:tgtFrame="_blank" w:history="1">
+        <w:r>
+          <w:rPr>
+            <w:rStyle w:val="Hyperlink"/>
+            <w:rFonts w:ascii="Arial" w:hAnsi="Arial" w:cs="Arial"/>
+            <w:sz w:val="23"/>
+            <w:szCs w:val="23"/>
+            <w:shd w:val="clear" w:color="auto" w:fill="F8F8F8"/>
+          </w:rPr>
+          <w:t>https://github.com/nytimes/covid-19-data</w:t>
+        </w:r>
+      </w:hyperlink>
+    </w:p>
+    <w:p>
+      <w:pPr>
+        <w:pStyle w:val="NoSpacing"/>
+      </w:pPr>
+      <w:hyperlink r:id="rId7" w:tgtFrame="_blank" w:history="1">
+        <w:r>
+          <w:rPr>
+            <w:rStyle w:val="Hyperlink"/>
+            <w:rFonts w:ascii="Arial" w:hAnsi="Arial" w:cs="Arial"/>
+            <w:sz w:val="23"/>
+            <w:szCs w:val="23"/>
+            <w:shd w:val="clear" w:color="auto" w:fill="F8F8F8"/>
+          </w:rPr>
+          <w:t>https://github.com/OxCGRT/covid-policy-tracker</w:t>
+        </w:r>
+      </w:hyperlink>
     </w:p>
     <w:sectPr>
       <w:pgSz w:w="12240" w:h="15840"/>
@@ -687,7 +1099,7 @@
 </file>
 
 <file path=word/numbering.xml><?xml version="1.0" encoding="utf-8"?>
-<w:numbering xmlns:wpc="http://schemas.microsoft.com/office/word/2010/wordprocessingCanvas" xmlns:cx="http://schemas.microsoft.com/office/drawing/2014/chartex" xmlns:cx1="http://schemas.microsoft.com/office/drawing/2015/9/8/chartex" xmlns:cx2="http://schemas.microsoft.com/office/drawing/2015/10/21/chartex" xmlns:cx3="http://schemas.microsoft.com/office/drawing/2016/5/9/chartex" xmlns:cx4="http://schemas.microsoft.com/office/drawing/2016/5/10/chartex" xmlns:cx5="http://schemas.microsoft.com/office/drawing/2016/5/11/chartex" xmlns:cx6="http://schemas.microsoft.com/office/drawing/2016/5/12/chartex" xmlns:cx7="http://schemas.microsoft.com/office/drawing/2016/5/13/chartex" xmlns:cx8="http://schemas.microsoft.com/office/drawing/2016/5/14/chartex" xmlns:mc="http://schemas.openxmlformats.org/markup-compatibility/2006" xmlns:aink="http://schemas.microsoft.com/office/drawing/2016/ink" xmlns:am3d="http://schemas.microsoft.com/office/drawing/2017/model3d" xmlns:o="urn:schemas-microsoft-com:office:office" xmlns:r="http://schemas.openxmlformats.org/officeDocument/2006/relationships" xmlns:m="http://schemas.openxmlformats.org/officeDocument/2006/math" xmlns:v="urn:schemas-microsoft-com:vml" xmlns:wp14="http://schemas.microsoft.com/office/word/2010/wordprocessingDrawing" xmlns:wp="http://schemas.openxmlformats.org/drawingml/2006/wordprocessingDrawing" xmlns:w10="urn:schemas-microsoft-com:office:word" xmlns:w="http://schemas.openxmlformats.org/wordprocessingml/2006/main" xmlns:w14="http://schemas.microsoft.com/office/word/2010/wordml" xmlns:w15="http://schemas.microsoft.com/office/word/2012/wordml" xmlns:w16cid="http://schemas.microsoft.com/office/word/2016/wordml/cid" xmlns:w16se="http://schemas.microsoft.com/office/word/2015/wordml/symex" xmlns:wpg="http://schemas.microsoft.com/office/word/2010/wordprocessingGroup" xmlns:wpi="http://schemas.microsoft.com/office/word/2010/wordprocessingInk" xmlns:wne="http://schemas.microsoft.com/office/word/2006/wordml" xmlns:wps="http://schemas.microsoft.com/office/word/2010/wordprocessingShape" mc:Ignorable="w14 w15 w16se w16cid wp14">
+<w:numbering xmlns:wpc="http://schemas.microsoft.com/office/word/2010/wordprocessingCanvas" xmlns:cx="http://schemas.microsoft.com/office/drawing/2014/chartex" xmlns:cx1="http://schemas.microsoft.com/office/drawing/2015/9/8/chartex" xmlns:cx2="http://schemas.microsoft.com/office/drawing/2015/10/21/chartex" xmlns:cx3="http://schemas.microsoft.com/office/drawing/2016/5/9/chartex" xmlns:cx4="http://schemas.microsoft.com/office/drawing/2016/5/10/chartex" xmlns:cx5="http://schemas.microsoft.com/office/drawing/2016/5/11/chartex" xmlns:cx6="http://schemas.microsoft.com/office/drawing/2016/5/12/chartex" xmlns:cx7="http://schemas.microsoft.com/office/drawing/2016/5/13/chartex" xmlns:cx8="http://schemas.microsoft.com/office/drawing/2016/5/14/chartex" xmlns:mc="http://schemas.openxmlformats.org/markup-compatibility/2006" xmlns:aink="http://schemas.microsoft.com/office/drawing/2016/ink" xmlns:am3d="http://schemas.microsoft.com/office/drawing/2017/model3d" xmlns:o="urn:schemas-microsoft-com:office:office" xmlns:r="http://schemas.openxmlformats.org/officeDocument/2006/relationships" xmlns:m="http://schemas.openxmlformats.org/officeDocument/2006/math" xmlns:v="urn:schemas-microsoft-com:vml" xmlns:wp14="http://schemas.microsoft.com/office/word/2010/wordprocessingDrawing" xmlns:wp="http://schemas.openxmlformats.org/drawingml/2006/wordprocessingDrawing" xmlns:w10="urn:schemas-microsoft-com:office:word" xmlns:w="http://schemas.openxmlformats.org/wordprocessingml/2006/main" xmlns:w14="http://schemas.microsoft.com/office/word/2010/wordml" xmlns:w15="http://schemas.microsoft.com/office/word/2012/wordml" xmlns:w16cex="http://schemas.microsoft.com/office/word/2018/wordml/cex" xmlns:w16cid="http://schemas.microsoft.com/office/word/2016/wordml/cid" xmlns:w16="http://schemas.microsoft.com/office/word/2018/wordml" xmlns:w16se="http://schemas.microsoft.com/office/word/2015/wordml/symex" xmlns:wpg="http://schemas.microsoft.com/office/word/2010/wordprocessingGroup" xmlns:wpi="http://schemas.microsoft.com/office/word/2010/wordprocessingInk" xmlns:wne="http://schemas.microsoft.com/office/word/2006/wordml" xmlns:wps="http://schemas.microsoft.com/office/word/2010/wordprocessingShape" mc:Ignorable="w14 w15 w16se w16cid w16 w16cex wp14">
   <w:abstractNum w:abstractNumId="0" w15:restartNumberingAfterBreak="0">
     <w:nsid w:val="0D6228F1"/>
     <w:multiLevelType w:val="hybridMultilevel"/>
@@ -1028,6 +1440,119 @@
     </w:lvl>
   </w:abstractNum>
   <w:abstractNum w:abstractNumId="3" w15:restartNumberingAfterBreak="0">
+    <w:nsid w:val="566C3235"/>
+    <w:multiLevelType w:val="hybridMultilevel"/>
+    <w:tmpl w:val="BF8C0FE2"/>
+    <w:lvl w:ilvl="0" w:tplc="04090001">
+      <w:start w:val="1"/>
+      <w:numFmt w:val="bullet"/>
+      <w:lvlText w:val=""/>
+      <w:lvlJc w:val="left"/>
+      <w:pPr>
+        <w:ind w:left="720" w:hanging="360"/>
+      </w:pPr>
+      <w:rPr>
+        <w:rFonts w:ascii="Symbol" w:hAnsi="Symbol" w:hint="default"/>
+      </w:rPr>
+    </w:lvl>
+    <w:lvl w:ilvl="1" w:tplc="04090003" w:tentative="1">
+      <w:start w:val="1"/>
+      <w:numFmt w:val="bullet"/>
+      <w:lvlText w:val="o"/>
+      <w:lvlJc w:val="left"/>
+      <w:pPr>
+        <w:ind w:left="1440" w:hanging="360"/>
+      </w:pPr>
+      <w:rPr>
+        <w:rFonts w:ascii="Courier New" w:hAnsi="Courier New" w:cs="Courier New" w:hint="default"/>
+      </w:rPr>
+    </w:lvl>
+    <w:lvl w:ilvl="2" w:tplc="04090005" w:tentative="1">
+      <w:start w:val="1"/>
+      <w:numFmt w:val="bullet"/>
+      <w:lvlText w:val=""/>
+      <w:lvlJc w:val="left"/>
+      <w:pPr>
+        <w:ind w:left="2160" w:hanging="360"/>
+      </w:pPr>
+      <w:rPr>
+        <w:rFonts w:ascii="Wingdings" w:hAnsi="Wingdings" w:hint="default"/>
+      </w:rPr>
+    </w:lvl>
+    <w:lvl w:ilvl="3" w:tplc="04090001" w:tentative="1">
+      <w:start w:val="1"/>
+      <w:numFmt w:val="bullet"/>
+      <w:lvlText w:val=""/>
+      <w:lvlJc w:val="left"/>
+      <w:pPr>
+        <w:ind w:left="2880" w:hanging="360"/>
+      </w:pPr>
+      <w:rPr>
+        <w:rFonts w:ascii="Symbol" w:hAnsi="Symbol" w:hint="default"/>
+      </w:rPr>
+    </w:lvl>
+    <w:lvl w:ilvl="4" w:tplc="04090003" w:tentative="1">
+      <w:start w:val="1"/>
+      <w:numFmt w:val="bullet"/>
+      <w:lvlText w:val="o"/>
+      <w:lvlJc w:val="left"/>
+      <w:pPr>
+        <w:ind w:left="3600" w:hanging="360"/>
+      </w:pPr>
+      <w:rPr>
+        <w:rFonts w:ascii="Courier New" w:hAnsi="Courier New" w:cs="Courier New" w:hint="default"/>
+      </w:rPr>
+    </w:lvl>
+    <w:lvl w:ilvl="5" w:tplc="04090005" w:tentative="1">
+      <w:start w:val="1"/>
+      <w:numFmt w:val="bullet"/>
+      <w:lvlText w:val=""/>
+      <w:lvlJc w:val="left"/>
+      <w:pPr>
+        <w:ind w:left="4320" w:hanging="360"/>
+      </w:pPr>
+      <w:rPr>
+        <w:rFonts w:ascii="Wingdings" w:hAnsi="Wingdings" w:hint="default"/>
+      </w:rPr>
+    </w:lvl>
+    <w:lvl w:ilvl="6" w:tplc="04090001" w:tentative="1">
+      <w:start w:val="1"/>
+      <w:numFmt w:val="bullet"/>
+      <w:lvlText w:val=""/>
+      <w:lvlJc w:val="left"/>
+      <w:pPr>
+        <w:ind w:left="5040" w:hanging="360"/>
+      </w:pPr>
+      <w:rPr>
+        <w:rFonts w:ascii="Symbol" w:hAnsi="Symbol" w:hint="default"/>
+      </w:rPr>
+    </w:lvl>
+    <w:lvl w:ilvl="7" w:tplc="04090003" w:tentative="1">
+      <w:start w:val="1"/>
+      <w:numFmt w:val="bullet"/>
+      <w:lvlText w:val="o"/>
+      <w:lvlJc w:val="left"/>
+      <w:pPr>
+        <w:ind w:left="5760" w:hanging="360"/>
+      </w:pPr>
+      <w:rPr>
+        <w:rFonts w:ascii="Courier New" w:hAnsi="Courier New" w:cs="Courier New" w:hint="default"/>
+      </w:rPr>
+    </w:lvl>
+    <w:lvl w:ilvl="8" w:tplc="04090005" w:tentative="1">
+      <w:start w:val="1"/>
+      <w:numFmt w:val="bullet"/>
+      <w:lvlText w:val=""/>
+      <w:lvlJc w:val="left"/>
+      <w:pPr>
+        <w:ind w:left="6480" w:hanging="360"/>
+      </w:pPr>
+      <w:rPr>
+        <w:rFonts w:ascii="Wingdings" w:hAnsi="Wingdings" w:hint="default"/>
+      </w:rPr>
+    </w:lvl>
+  </w:abstractNum>
+  <w:abstractNum w:abstractNumId="4" w15:restartNumberingAfterBreak="0">
     <w:nsid w:val="5A635882"/>
     <w:multiLevelType w:val="hybridMultilevel"/>
     <w:tmpl w:val="1D3AA092"/>
@@ -1144,7 +1669,7 @@
     <w:abstractNumId w:val="2"/>
   </w:num>
   <w:num w:numId="2">
-    <w:abstractNumId w:val="3"/>
+    <w:abstractNumId w:val="4"/>
   </w:num>
   <w:num w:numId="3">
     <w:abstractNumId w:val="1"/>
@@ -1152,11 +1677,14 @@
   <w:num w:numId="4">
     <w:abstractNumId w:val="0"/>
   </w:num>
+  <w:num w:numId="5">
+    <w:abstractNumId w:val="3"/>
+  </w:num>
 </w:numbering>
 </file>
 
 <file path=word/styles.xml><?xml version="1.0" encoding="utf-8"?>
-<w:styles xmlns:mc="http://schemas.openxmlformats.org/markup-compatibility/2006" xmlns:r="http://schemas.openxmlformats.org/officeDocument/2006/relationships" xmlns:w="http://schemas.openxmlformats.org/wordprocessingml/2006/main" xmlns:w14="http://schemas.microsoft.com/office/word/2010/wordml" xmlns:w15="http://schemas.microsoft.com/office/word/2012/wordml" xmlns:w16cid="http://schemas.microsoft.com/office/word/2016/wordml/cid" xmlns:w16se="http://schemas.microsoft.com/office/word/2015/wordml/symex" mc:Ignorable="w14 w15 w16se w16cid">
+<w:styles xmlns:mc="http://schemas.openxmlformats.org/markup-compatibility/2006" xmlns:r="http://schemas.openxmlformats.org/officeDocument/2006/relationships" xmlns:w="http://schemas.openxmlformats.org/wordprocessingml/2006/main" xmlns:w14="http://schemas.microsoft.com/office/word/2010/wordml" xmlns:w15="http://schemas.microsoft.com/office/word/2012/wordml" xmlns:w16cex="http://schemas.microsoft.com/office/word/2018/wordml/cex" xmlns:w16cid="http://schemas.microsoft.com/office/word/2016/wordml/cid" xmlns:w16="http://schemas.microsoft.com/office/word/2018/wordml" xmlns:w16se="http://schemas.microsoft.com/office/word/2015/wordml/symex" mc:Ignorable="w14 w15 w16se w16cid w16 w16cex">
   <w:docDefaults>
     <w:rPrDefault>
       <w:rPr>
@@ -1172,7 +1700,7 @@
       </w:pPr>
     </w:pPrDefault>
   </w:docDefaults>
-  <w:latentStyles w:defLockedState="0" w:defUIPriority="99" w:defSemiHidden="0" w:defUnhideWhenUsed="0" w:defQFormat="0" w:count="377">
+  <w:latentStyles w:defLockedState="0" w:defUIPriority="99" w:defSemiHidden="0" w:defUnhideWhenUsed="0" w:defQFormat="0" w:count="376">
     <w:lsdException w:name="Normal" w:uiPriority="0" w:qFormat="1"/>
     <w:lsdException w:name="heading 1" w:uiPriority="9" w:qFormat="1"/>
     <w:lsdException w:name="heading 2" w:semiHidden="1" w:uiPriority="9" w:unhideWhenUsed="1" w:qFormat="1"/>
@@ -1278,6 +1806,7 @@
     <w:lsdException w:name="HTML Sample" w:semiHidden="1" w:unhideWhenUsed="1"/>
     <w:lsdException w:name="HTML Typewriter" w:semiHidden="1" w:unhideWhenUsed="1"/>
     <w:lsdException w:name="HTML Variable" w:semiHidden="1" w:unhideWhenUsed="1"/>
+    <w:lsdException w:name="Normal Table" w:semiHidden="1" w:unhideWhenUsed="1"/>
     <w:lsdException w:name="annotation subject" w:semiHidden="1" w:unhideWhenUsed="1"/>
     <w:lsdException w:name="No List" w:semiHidden="1" w:unhideWhenUsed="1"/>
     <w:lsdException w:name="Outline List 1" w:semiHidden="1" w:unhideWhenUsed="1"/>
@@ -1324,8 +1853,10 @@
     <w:lsdException w:name="Table Subtle 2" w:semiHidden="1" w:unhideWhenUsed="1"/>
     <w:lsdException w:name="Table Web 1" w:semiHidden="1" w:unhideWhenUsed="1"/>
     <w:lsdException w:name="Table Web 2" w:semiHidden="1" w:unhideWhenUsed="1"/>
+    <w:lsdException w:name="Table Web 3" w:semiHidden="1" w:unhideWhenUsed="1"/>
     <w:lsdException w:name="Balloon Text" w:semiHidden="1" w:unhideWhenUsed="1"/>
     <w:lsdException w:name="Table Grid" w:uiPriority="39"/>
+    <w:lsdException w:name="Table Theme" w:semiHidden="1" w:unhideWhenUsed="1"/>
     <w:lsdException w:name="Placeholder Text" w:semiHidden="1"/>
     <w:lsdException w:name="No Spacing" w:uiPriority="1" w:qFormat="1"/>
     <w:lsdException w:name="Light Shading" w:uiPriority="60"/>
@@ -1546,7 +2077,6 @@
     <w:lsdException w:name="Hashtag" w:semiHidden="1" w:unhideWhenUsed="1"/>
     <w:lsdException w:name="Unresolved Mention" w:semiHidden="1" w:unhideWhenUsed="1"/>
     <w:lsdException w:name="Smart Link" w:semiHidden="1" w:unhideWhenUsed="1"/>
-    <w:lsdException w:name="Smart Link Error" w:semiHidden="1" w:unhideWhenUsed="1"/>
   </w:latentStyles>
   <w:style w:type="paragraph" w:default="1" w:styleId="Normal">
     <w:name w:val="Normal"/>
@@ -1606,6 +2136,18 @@
         <w:insideV w:val="single" w:sz="4" w:space="0" w:color="auto"/>
       </w:tblBorders>
     </w:tblPr>
+  </w:style>
+  <w:style w:type="character" w:styleId="Hyperlink">
+    <w:name w:val="Hyperlink"/>
+    <w:basedOn w:val="DefaultParagraphFont"/>
+    <w:uiPriority w:val="99"/>
+    <w:semiHidden/>
+    <w:unhideWhenUsed/>
+    <w:rsid w:val="00A5532B"/>
+    <w:rPr>
+      <w:color w:val="0000FF"/>
+      <w:u w:val="single"/>
+    </w:rPr>
   </w:style>
 </w:styles>
 </file>
